--- a/4_sem_foundations_of_electronics/Lab1_Shulpov.docx
+++ b/4_sem_foundations_of_electronics/Lab1_Shulpov.docx
@@ -751,16 +751,7 @@
           <w:sz w:val="28"/>
           <w:szCs w:val="28"/>
         </w:rPr>
-        <w:t xml:space="preserve">Вариант </w:t>
-      </w:r>
-      <w:r>
-        <w:rPr>
-          <w:rFonts w:ascii="Arial" w:hAnsi="Arial" w:cs="Arial"/>
-          <w:b/>
-          <w:sz w:val="28"/>
-          <w:szCs w:val="28"/>
-        </w:rPr>
-        <w:t>№27</w:t>
+        <w:t>Вариант №27</w:t>
       </w:r>
     </w:p>
     <w:p>
@@ -883,16 +874,7 @@
           <w:szCs w:val="28"/>
         </w:rPr>
         <w:lastRenderedPageBreak/>
-        <w:t>Состав</w:t>
-      </w:r>
-      <w:r>
-        <w:rPr>
-          <w:rFonts w:ascii="Arial" w:hAnsi="Arial" w:cs="Arial"/>
-          <w:b/>
-          <w:sz w:val="28"/>
-          <w:szCs w:val="28"/>
-        </w:rPr>
-        <w:t>ление переключательных функций.</w:t>
+        <w:t>Составление переключательных функций.</w:t>
       </w:r>
     </w:p>
     <w:p>
@@ -910,15 +892,7 @@
           <w:sz w:val="28"/>
           <w:szCs w:val="28"/>
         </w:rPr>
-        <w:t xml:space="preserve">Обозначим разряды входного кода Х4, ХЗ, Х2, </w:t>
-      </w:r>
-      <w:r>
-        <w:rPr>
-          <w:rFonts w:ascii="Arial" w:hAnsi="Arial" w:cs="Arial"/>
-          <w:sz w:val="28"/>
-          <w:szCs w:val="28"/>
-        </w:rPr>
-        <w:t>X1, выходного - Y4, YЗ, Y2, Y1.</w:t>
+        <w:t>Обозначим разряды входного кода Х4, ХЗ, Х2, X1, выходного - Y4, YЗ, Y2, Y1.</w:t>
       </w:r>
     </w:p>
     <w:p>
@@ -945,8 +919,149 @@
         <w:rPr>
           <w:rFonts w:ascii="Arial" w:hAnsi="Arial" w:cs="Arial"/>
           <w:b/>
-          <w:sz w:val="28"/>
-          <w:szCs w:val="28"/>
+          <w:sz w:val="18"/>
+          <w:szCs w:val="28"/>
+        </w:rPr>
+      </w:pPr>
+      <w:r>
+        <w:rPr>
+          <w:color w:val="000000"/>
+          <w:sz w:val="32"/>
+          <w:szCs w:val="48"/>
+        </w:rPr>
+        <w:t>Логические функции для всех выходов:</w:t>
+      </w:r>
+      <w:r>
+        <w:rPr>
+          <w:color w:val="000000"/>
+          <w:sz w:val="32"/>
+          <w:szCs w:val="48"/>
+        </w:rPr>
+        <w:br/>
+        <w:t>Y1 =x1*x2*^x3*^x4 + ^x1*^x2*x3*^x4 + x1*x2*^x3*x4 + ^x1*^x2*x3*x4</w:t>
+      </w:r>
+      <w:r>
+        <w:rPr>
+          <w:color w:val="000000"/>
+          <w:sz w:val="32"/>
+          <w:szCs w:val="48"/>
+        </w:rPr>
+        <w:br/>
+        <w:t>Y2 =x1*x2*^x3*^x4 + ^x1*^x2*x3*^x4 + ^x1*x2*x3*^x4 + ^x1*^x2*x3*x4</w:t>
+      </w:r>
+      <w:r>
+        <w:rPr>
+          <w:color w:val="000000"/>
+          <w:sz w:val="32"/>
+          <w:szCs w:val="48"/>
+        </w:rPr>
+        <w:br/>
+        <w:t>Y3 =x1*x2*^x3*^x4 + ^x1*^x2*x3*^x4 + ^x1*^x2*^x3*x4</w:t>
+      </w:r>
+      <w:r>
+        <w:rPr>
+          <w:color w:val="000000"/>
+          <w:sz w:val="32"/>
+          <w:szCs w:val="48"/>
+        </w:rPr>
+        <w:br/>
+        <w:t>Y4 =x1*x2*^x3*^x4 + ^x1*^x2*^x3*x4 + x1*x2*^x3*x4</w:t>
+      </w:r>
+    </w:p>
+    <w:p>
+      <w:pPr>
+        <w:spacing w:line="259" w:lineRule="auto"/>
+        <w:rPr>
+          <w:rFonts w:ascii="Arial" w:hAnsi="Arial" w:cs="Arial"/>
+          <w:b/>
+          <w:sz w:val="28"/>
+        </w:rPr>
+      </w:pPr>
+      <w:r>
+        <w:rPr>
+          <w:rFonts w:ascii="Arial" w:hAnsi="Arial" w:cs="Arial"/>
+          <w:b/>
+          <w:sz w:val="28"/>
+        </w:rPr>
+        <w:br w:type="page"/>
+      </w:r>
+    </w:p>
+    <w:p>
+      <w:pPr>
+        <w:pStyle w:val="a3"/>
+        <w:numPr>
+          <w:ilvl w:val="0"/>
+          <w:numId w:val="1"/>
+        </w:numPr>
+        <w:rPr>
+          <w:rFonts w:ascii="Arial" w:hAnsi="Arial" w:cs="Arial"/>
+          <w:sz w:val="28"/>
+        </w:rPr>
+      </w:pPr>
+      <w:r>
+        <w:rPr>
+          <w:rFonts w:ascii="Arial" w:hAnsi="Arial" w:cs="Arial"/>
+          <w:b/>
+          <w:sz w:val="28"/>
+        </w:rPr>
+        <w:lastRenderedPageBreak/>
+        <w:t>Минимизация логических функций.</w:t>
+      </w:r>
+    </w:p>
+    <w:p>
+      <w:pPr>
+        <w:ind w:left="360"/>
+        <w:rPr>
+          <w:rFonts w:ascii="Arial" w:hAnsi="Arial" w:cs="Arial"/>
+          <w:sz w:val="28"/>
+        </w:rPr>
+      </w:pPr>
+      <w:r>
+        <w:rPr>
+          <w:rFonts w:ascii="Arial" w:hAnsi="Arial" w:cs="Arial"/>
+          <w:sz w:val="28"/>
+        </w:rPr>
+        <w:t>Используем метод диаграмм Вейча (карт Карно).</w:t>
+      </w:r>
+    </w:p>
+    <w:p>
+      <w:pPr>
+        <w:pStyle w:val="a3"/>
+        <w:numPr>
+          <w:ilvl w:val="1"/>
+          <w:numId w:val="1"/>
+        </w:numPr>
+        <w:rPr>
+          <w:rFonts w:ascii="Arial" w:hAnsi="Arial" w:cs="Arial"/>
+          <w:b/>
+          <w:sz w:val="36"/>
+          <w:szCs w:val="28"/>
+        </w:rPr>
+      </w:pPr>
+      <w:r>
+        <w:rPr>
+          <w:rFonts w:ascii="Arial" w:hAnsi="Arial" w:cs="Arial"/>
+          <w:b/>
+          <w:sz w:val="28"/>
+        </w:rPr>
+        <w:t xml:space="preserve">Минимизация по </w:t>
+      </w:r>
+      <w:r>
+        <w:rPr>
+          <w:rFonts w:ascii="Arial" w:hAnsi="Arial" w:cs="Arial"/>
+          <w:b/>
+          <w:sz w:val="28"/>
+        </w:rPr>
+        <w:t>нулям</w:t>
+      </w:r>
+    </w:p>
+    <w:p>
+      <w:pPr>
+        <w:ind w:left="360"/>
+        <w:rPr>
+          <w:color w:val="000000"/>
+          <w:sz w:val="36"/>
+          <w:szCs w:val="48"/>
         </w:rPr>
       </w:pPr>
       <w:r>
@@ -954,15 +1069,15 @@
           <w:rFonts w:ascii="Arial" w:hAnsi="Arial" w:cs="Arial"/>
           <w:b/>
           <w:noProof/>
-          <w:sz w:val="28"/>
+          <w:sz w:val="36"/>
           <w:szCs w:val="28"/>
           <w:lang w:eastAsia="ru-RU"/>
         </w:rPr>
         <w:drawing>
           <wp:inline distT="0" distB="0" distL="0" distR="0">
-            <wp:extent cx="5691117" cy="2747623"/>
-            <wp:effectExtent l="0" t="0" r="5080" b="0"/>
-            <wp:docPr id="3" name="Рисунок 3"/>
+            <wp:extent cx="1608462" cy="1878555"/>
+            <wp:effectExtent l="0" t="0" r="0" b="7620"/>
+            <wp:docPr id="4" name="Рисунок 4"/>
             <wp:cNvGraphicFramePr>
               <a:graphicFrameLocks xmlns:a="http://schemas.openxmlformats.org/drawingml/2006/main" noChangeAspect="1"/>
             </wp:cNvGraphicFramePr>
@@ -970,7 +1085,7 @@
               <a:graphicData uri="http://schemas.openxmlformats.org/drawingml/2006/picture">
                 <pic:pic xmlns:pic="http://schemas.openxmlformats.org/drawingml/2006/picture">
                   <pic:nvPicPr>
-                    <pic:cNvPr id="0" name="Picture 2"/>
+                    <pic:cNvPr id="0" name="Picture 1"/>
                     <pic:cNvPicPr>
                       <a:picLocks noChangeAspect="1" noChangeArrowheads="1"/>
                     </pic:cNvPicPr>
@@ -991,7 +1106,7 @@
                   <pic:spPr bwMode="auto">
                     <a:xfrm>
                       <a:off x="0" y="0"/>
-                      <a:ext cx="5729633" cy="2766218"/>
+                      <a:ext cx="1617932" cy="1889615"/>
                     </a:xfrm>
                     <a:prstGeom prst="rect">
                       <a:avLst/>
@@ -1007,68 +1122,292 @@
           </wp:inline>
         </w:drawing>
       </w:r>
-    </w:p>
-    <w:p>
-      <w:pPr>
-        <w:spacing w:line="259" w:lineRule="auto"/>
-        <w:rPr>
-          <w:rFonts w:ascii="Arial" w:hAnsi="Arial" w:cs="Arial"/>
-          <w:b/>
-          <w:sz w:val="28"/>
-        </w:rPr>
-      </w:pPr>
-      <w:r>
-        <w:rPr>
-          <w:rFonts w:ascii="Arial" w:hAnsi="Arial" w:cs="Arial"/>
-          <w:b/>
-          <w:sz w:val="28"/>
-        </w:rPr>
-        <w:br w:type="page"/>
-      </w:r>
-    </w:p>
-    <w:p>
-      <w:pPr>
-        <w:pStyle w:val="a3"/>
-        <w:numPr>
-          <w:ilvl w:val="0"/>
-          <w:numId w:val="1"/>
-        </w:numPr>
-        <w:rPr>
-          <w:rFonts w:ascii="Arial" w:hAnsi="Arial" w:cs="Arial"/>
-          <w:sz w:val="28"/>
-        </w:rPr>
-      </w:pPr>
-      <w:r>
-        <w:rPr>
-          <w:rFonts w:ascii="Arial" w:hAnsi="Arial" w:cs="Arial"/>
-          <w:b/>
-          <w:sz w:val="28"/>
-        </w:rPr>
-        <w:lastRenderedPageBreak/>
-        <w:t>Минимизация логических функций.</w:t>
+      <w:r>
+        <w:rPr>
+          <w:color w:val="000000"/>
+          <w:sz w:val="48"/>
+          <w:szCs w:val="48"/>
+        </w:rPr>
+        <w:t xml:space="preserve"> </w:t>
+      </w:r>
+      <w:r>
+        <w:rPr>
+          <w:color w:val="000000"/>
+          <w:sz w:val="36"/>
+          <w:szCs w:val="48"/>
+        </w:rPr>
+        <w:t>Результат: ^Y1=x1*x3 + ^x1*^x3 + x2*x3</w:t>
       </w:r>
     </w:p>
     <w:p>
       <w:pPr>
         <w:ind w:left="360"/>
         <w:rPr>
-          <w:rFonts w:ascii="Arial" w:hAnsi="Arial" w:cs="Arial"/>
-          <w:sz w:val="28"/>
-        </w:rPr>
-      </w:pPr>
-      <w:r>
-        <w:rPr>
-          <w:rFonts w:ascii="Arial" w:hAnsi="Arial" w:cs="Arial"/>
-          <w:sz w:val="28"/>
-        </w:rPr>
-        <w:t>Используем мето</w:t>
-      </w:r>
-      <w:r>
-        <w:rPr>
-          <w:rFonts w:ascii="Arial" w:hAnsi="Arial" w:cs="Arial"/>
-          <w:sz w:val="28"/>
-        </w:rPr>
-        <w:t>д диаграмм Вейча (карт Карно).</w:t>
+          <w:color w:val="000000"/>
+          <w:sz w:val="36"/>
+          <w:szCs w:val="48"/>
+        </w:rPr>
+      </w:pPr>
+      <w:r>
+        <w:rPr>
+          <w:noProof/>
+          <w:color w:val="000000"/>
+          <w:sz w:val="36"/>
+          <w:szCs w:val="48"/>
+          <w:lang w:eastAsia="ru-RU"/>
+        </w:rPr>
+        <w:drawing>
+          <wp:inline distT="0" distB="0" distL="0" distR="0">
+            <wp:extent cx="1608455" cy="1898127"/>
+            <wp:effectExtent l="0" t="0" r="0" b="6985"/>
+            <wp:docPr id="5" name="Рисунок 5"/>
+            <wp:cNvGraphicFramePr>
+              <a:graphicFrameLocks xmlns:a="http://schemas.openxmlformats.org/drawingml/2006/main" noChangeAspect="1"/>
+            </wp:cNvGraphicFramePr>
+            <a:graphic xmlns:a="http://schemas.openxmlformats.org/drawingml/2006/main">
+              <a:graphicData uri="http://schemas.openxmlformats.org/drawingml/2006/picture">
+                <pic:pic xmlns:pic="http://schemas.openxmlformats.org/drawingml/2006/picture">
+                  <pic:nvPicPr>
+                    <pic:cNvPr id="0" name="Picture 2"/>
+                    <pic:cNvPicPr>
+                      <a:picLocks noChangeAspect="1" noChangeArrowheads="1"/>
+                    </pic:cNvPicPr>
+                  </pic:nvPicPr>
+                  <pic:blipFill>
+                    <a:blip r:embed="rId8">
+                      <a:extLst>
+                        <a:ext uri="{28A0092B-C50C-407E-A947-70E740481C1C}">
+                          <a14:useLocalDpi xmlns:a14="http://schemas.microsoft.com/office/drawing/2010/main" val="0"/>
+                        </a:ext>
+                      </a:extLst>
+                    </a:blip>
+                    <a:srcRect/>
+                    <a:stretch>
+                      <a:fillRect/>
+                    </a:stretch>
+                  </pic:blipFill>
+                  <pic:spPr bwMode="auto">
+                    <a:xfrm>
+                      <a:off x="0" y="0"/>
+                      <a:ext cx="1617535" cy="1908843"/>
+                    </a:xfrm>
+                    <a:prstGeom prst="rect">
+                      <a:avLst/>
+                    </a:prstGeom>
+                    <a:noFill/>
+                    <a:ln>
+                      <a:noFill/>
+                    </a:ln>
+                  </pic:spPr>
+                </pic:pic>
+              </a:graphicData>
+            </a:graphic>
+          </wp:inline>
+        </w:drawing>
+      </w:r>
+      <w:r>
+        <w:rPr>
+          <w:color w:val="000000"/>
+          <w:sz w:val="48"/>
+          <w:szCs w:val="48"/>
+        </w:rPr>
+        <w:t xml:space="preserve"> </w:t>
+      </w:r>
+      <w:r>
+        <w:rPr>
+          <w:color w:val="000000"/>
+          <w:sz w:val="36"/>
+          <w:szCs w:val="48"/>
+        </w:rPr>
+        <w:t>Результат: ^Y2=x1*x3 + ^x3*x4</w:t>
+      </w:r>
+    </w:p>
+    <w:p>
+      <w:pPr>
+        <w:ind w:left="360"/>
+        <w:rPr>
+          <w:color w:val="000000"/>
+          <w:sz w:val="48"/>
+          <w:szCs w:val="48"/>
+        </w:rPr>
+      </w:pPr>
+      <w:r>
+        <w:rPr>
+          <w:noProof/>
+          <w:color w:val="000000"/>
+          <w:sz w:val="36"/>
+          <w:szCs w:val="48"/>
+          <w:lang w:eastAsia="ru-RU"/>
+        </w:rPr>
+        <w:drawing>
+          <wp:inline distT="0" distB="0" distL="0" distR="0">
+            <wp:extent cx="1608455" cy="1947077"/>
+            <wp:effectExtent l="0" t="0" r="0" b="0"/>
+            <wp:docPr id="6" name="Рисунок 6"/>
+            <wp:cNvGraphicFramePr>
+              <a:graphicFrameLocks xmlns:a="http://schemas.openxmlformats.org/drawingml/2006/main" noChangeAspect="1"/>
+            </wp:cNvGraphicFramePr>
+            <a:graphic xmlns:a="http://schemas.openxmlformats.org/drawingml/2006/main">
+              <a:graphicData uri="http://schemas.openxmlformats.org/drawingml/2006/picture">
+                <pic:pic xmlns:pic="http://schemas.openxmlformats.org/drawingml/2006/picture">
+                  <pic:nvPicPr>
+                    <pic:cNvPr id="0" name="Picture 3"/>
+                    <pic:cNvPicPr>
+                      <a:picLocks noChangeAspect="1" noChangeArrowheads="1"/>
+                    </pic:cNvPicPr>
+                  </pic:nvPicPr>
+                  <pic:blipFill>
+                    <a:blip r:embed="rId9">
+                      <a:extLst>
+                        <a:ext uri="{28A0092B-C50C-407E-A947-70E740481C1C}">
+                          <a14:useLocalDpi xmlns:a14="http://schemas.microsoft.com/office/drawing/2010/main" val="0"/>
+                        </a:ext>
+                      </a:extLst>
+                    </a:blip>
+                    <a:srcRect/>
+                    <a:stretch>
+                      <a:fillRect/>
+                    </a:stretch>
+                  </pic:blipFill>
+                  <pic:spPr bwMode="auto">
+                    <a:xfrm>
+                      <a:off x="0" y="0"/>
+                      <a:ext cx="1611603" cy="1950888"/>
+                    </a:xfrm>
+                    <a:prstGeom prst="rect">
+                      <a:avLst/>
+                    </a:prstGeom>
+                    <a:noFill/>
+                    <a:ln>
+                      <a:noFill/>
+                    </a:ln>
+                  </pic:spPr>
+                </pic:pic>
+              </a:graphicData>
+            </a:graphic>
+          </wp:inline>
+        </w:drawing>
+      </w:r>
+      <w:r>
+        <w:rPr>
+          <w:color w:val="000000"/>
+          <w:sz w:val="48"/>
+          <w:szCs w:val="48"/>
+        </w:rPr>
+        <w:t xml:space="preserve"> </w:t>
+      </w:r>
+      <w:r>
+        <w:rPr>
+          <w:color w:val="000000"/>
+          <w:sz w:val="36"/>
+          <w:szCs w:val="48"/>
+        </w:rPr>
+        <w:t>^Y3=x2*x3 + x3*x4 + x1*^x2 + x2*x4</w:t>
+      </w:r>
+    </w:p>
+    <w:p>
+      <w:pPr>
+        <w:ind w:firstLine="360"/>
+        <w:rPr>
+          <w:rFonts w:ascii="Arial" w:hAnsi="Arial" w:cs="Arial"/>
+          <w:b/>
+          <w:sz w:val="24"/>
+          <w:szCs w:val="28"/>
+        </w:rPr>
+      </w:pPr>
+      <w:r>
+        <w:rPr>
+          <w:rFonts w:ascii="Arial" w:hAnsi="Arial" w:cs="Arial"/>
+          <w:b/>
+          <w:noProof/>
+          <w:sz w:val="24"/>
+          <w:szCs w:val="28"/>
+          <w:lang w:eastAsia="ru-RU"/>
+        </w:rPr>
+        <w:drawing>
+          <wp:inline distT="0" distB="0" distL="0" distR="0">
+            <wp:extent cx="1607923" cy="1828165"/>
+            <wp:effectExtent l="0" t="0" r="0" b="635"/>
+            <wp:docPr id="7" name="Рисунок 7"/>
+            <wp:cNvGraphicFramePr>
+              <a:graphicFrameLocks xmlns:a="http://schemas.openxmlformats.org/drawingml/2006/main" noChangeAspect="1"/>
+            </wp:cNvGraphicFramePr>
+            <a:graphic xmlns:a="http://schemas.openxmlformats.org/drawingml/2006/main">
+              <a:graphicData uri="http://schemas.openxmlformats.org/drawingml/2006/picture">
+                <pic:pic xmlns:pic="http://schemas.openxmlformats.org/drawingml/2006/picture">
+                  <pic:nvPicPr>
+                    <pic:cNvPr id="0" name="Picture 4"/>
+                    <pic:cNvPicPr>
+                      <a:picLocks noChangeAspect="1" noChangeArrowheads="1"/>
+                    </pic:cNvPicPr>
+                  </pic:nvPicPr>
+                  <pic:blipFill>
+                    <a:blip r:embed="rId10">
+                      <a:extLst>
+                        <a:ext uri="{28A0092B-C50C-407E-A947-70E740481C1C}">
+                          <a14:useLocalDpi xmlns:a14="http://schemas.microsoft.com/office/drawing/2010/main" val="0"/>
+                        </a:ext>
+                      </a:extLst>
+                    </a:blip>
+                    <a:srcRect/>
+                    <a:stretch>
+                      <a:fillRect/>
+                    </a:stretch>
+                  </pic:blipFill>
+                  <pic:spPr bwMode="auto">
+                    <a:xfrm>
+                      <a:off x="0" y="0"/>
+                      <a:ext cx="1634646" cy="1858548"/>
+                    </a:xfrm>
+                    <a:prstGeom prst="rect">
+                      <a:avLst/>
+                    </a:prstGeom>
+                    <a:noFill/>
+                    <a:ln>
+                      <a:noFill/>
+                    </a:ln>
+                  </pic:spPr>
+                </pic:pic>
+              </a:graphicData>
+            </a:graphic>
+          </wp:inline>
+        </w:drawing>
+      </w:r>
+      <w:r>
+        <w:rPr>
+          <w:color w:val="000000"/>
+          <w:sz w:val="48"/>
+          <w:szCs w:val="48"/>
+        </w:rPr>
+        <w:t xml:space="preserve"> </w:t>
+      </w:r>
+      <w:r>
+        <w:rPr>
+          <w:color w:val="000000"/>
+          <w:sz w:val="36"/>
+          <w:szCs w:val="48"/>
+        </w:rPr>
+        <w:t>^Y4=x3</w:t>
+      </w:r>
+    </w:p>
+    <w:p>
+      <w:pPr>
+        <w:ind w:left="360"/>
+        <w:rPr>
+          <w:rFonts w:ascii="Arial" w:hAnsi="Arial" w:cs="Arial"/>
+          <w:b/>
+          <w:sz w:val="36"/>
+          <w:szCs w:val="28"/>
+        </w:rPr>
+      </w:pPr>
+      <w:r>
+        <w:rPr>
+          <w:rFonts w:ascii="Arial" w:hAnsi="Arial" w:cs="Arial"/>
+          <w:b/>
+          <w:sz w:val="36"/>
+          <w:szCs w:val="28"/>
+        </w:rPr>
+        <w:t xml:space="preserve"> </w:t>
       </w:r>
     </w:p>
     <w:p>
@@ -1091,17 +1430,25 @@
           <w:b/>
           <w:sz w:val="28"/>
         </w:rPr>
-        <w:t>Минимизация по единицам</w:t>
-      </w:r>
-    </w:p>
-    <w:p>
-      <w:pPr>
-        <w:ind w:left="360"/>
-        <w:rPr>
-          <w:rFonts w:ascii="Arial" w:hAnsi="Arial" w:cs="Arial"/>
-          <w:b/>
-          <w:sz w:val="36"/>
-          <w:szCs w:val="28"/>
+        <w:lastRenderedPageBreak/>
+        <w:t xml:space="preserve">Минимизация по </w:t>
+      </w:r>
+      <w:r>
+        <w:rPr>
+          <w:rFonts w:ascii="Arial" w:hAnsi="Arial" w:cs="Arial"/>
+          <w:b/>
+          <w:sz w:val="28"/>
+        </w:rPr>
+        <w:t>единицам</w:t>
+      </w:r>
+    </w:p>
+    <w:p>
+      <w:pPr>
+        <w:spacing w:line="259" w:lineRule="auto"/>
+        <w:rPr>
+          <w:color w:val="000000"/>
+          <w:sz w:val="36"/>
+          <w:szCs w:val="48"/>
         </w:rPr>
       </w:pPr>
       <w:r>
@@ -1113,14 +1460,172 @@
         </w:rPr>
         <w:t xml:space="preserve"> </w:t>
       </w:r>
-    </w:p>
-    <w:p>
-      <w:pPr>
-        <w:ind w:left="360"/>
-        <w:rPr>
-          <w:rFonts w:ascii="Arial" w:hAnsi="Arial" w:cs="Arial"/>
-          <w:b/>
-          <w:sz w:val="36"/>
+      <w:r>
+        <w:rPr>
+          <w:rFonts w:ascii="Arial" w:hAnsi="Arial" w:cs="Arial"/>
+          <w:b/>
+          <w:noProof/>
+          <w:sz w:val="36"/>
+          <w:szCs w:val="28"/>
+          <w:lang w:eastAsia="ru-RU"/>
+        </w:rPr>
+        <w:drawing>
+          <wp:inline distT="0" distB="0" distL="0" distR="0">
+            <wp:extent cx="1773555" cy="2148205"/>
+            <wp:effectExtent l="0" t="0" r="0" b="4445"/>
+            <wp:docPr id="8" name="Рисунок 8"/>
+            <wp:cNvGraphicFramePr>
+              <a:graphicFrameLocks xmlns:a="http://schemas.openxmlformats.org/drawingml/2006/main" noChangeAspect="1"/>
+            </wp:cNvGraphicFramePr>
+            <a:graphic xmlns:a="http://schemas.openxmlformats.org/drawingml/2006/main">
+              <a:graphicData uri="http://schemas.openxmlformats.org/drawingml/2006/picture">
+                <pic:pic xmlns:pic="http://schemas.openxmlformats.org/drawingml/2006/picture">
+                  <pic:nvPicPr>
+                    <pic:cNvPr id="0" name="Picture 5"/>
+                    <pic:cNvPicPr>
+                      <a:picLocks noChangeAspect="1" noChangeArrowheads="1"/>
+                    </pic:cNvPicPr>
+                  </pic:nvPicPr>
+                  <pic:blipFill>
+                    <a:blip r:embed="rId11">
+                      <a:extLst>
+                        <a:ext uri="{28A0092B-C50C-407E-A947-70E740481C1C}">
+                          <a14:useLocalDpi xmlns:a14="http://schemas.microsoft.com/office/drawing/2010/main" val="0"/>
+                        </a:ext>
+                      </a:extLst>
+                    </a:blip>
+                    <a:srcRect/>
+                    <a:stretch>
+                      <a:fillRect/>
+                    </a:stretch>
+                  </pic:blipFill>
+                  <pic:spPr bwMode="auto">
+                    <a:xfrm>
+                      <a:off x="0" y="0"/>
+                      <a:ext cx="1773555" cy="2148205"/>
+                    </a:xfrm>
+                    <a:prstGeom prst="rect">
+                      <a:avLst/>
+                    </a:prstGeom>
+                    <a:noFill/>
+                    <a:ln>
+                      <a:noFill/>
+                    </a:ln>
+                  </pic:spPr>
+                </pic:pic>
+              </a:graphicData>
+            </a:graphic>
+          </wp:inline>
+        </w:drawing>
+      </w:r>
+      <w:r>
+        <w:rPr>
+          <w:color w:val="000000"/>
+          <w:sz w:val="48"/>
+          <w:szCs w:val="48"/>
+        </w:rPr>
+        <w:t xml:space="preserve"> </w:t>
+      </w:r>
+      <w:r>
+        <w:rPr>
+          <w:color w:val="000000"/>
+          <w:sz w:val="36"/>
+          <w:szCs w:val="48"/>
+        </w:rPr>
+        <w:t>Y1=x1*^x3 + ^x1*^x2*x3</w:t>
+      </w:r>
+    </w:p>
+    <w:p>
+      <w:pPr>
+        <w:spacing w:line="259" w:lineRule="auto"/>
+        <w:rPr>
+          <w:color w:val="000000"/>
+          <w:sz w:val="36"/>
+          <w:szCs w:val="48"/>
+        </w:rPr>
+      </w:pPr>
+      <w:r>
+        <w:rPr>
+          <w:rFonts w:ascii="Arial" w:hAnsi="Arial" w:cs="Arial"/>
+          <w:b/>
+          <w:noProof/>
+          <w:sz w:val="24"/>
+          <w:szCs w:val="28"/>
+          <w:lang w:eastAsia="ru-RU"/>
+        </w:rPr>
+        <w:drawing>
+          <wp:inline distT="0" distB="0" distL="0" distR="0" wp14:anchorId="7735C1CE" wp14:editId="64590028">
+            <wp:extent cx="1818005" cy="2082165"/>
+            <wp:effectExtent l="0" t="0" r="0" b="0"/>
+            <wp:docPr id="9" name="Рисунок 9"/>
+            <wp:cNvGraphicFramePr>
+              <a:graphicFrameLocks xmlns:a="http://schemas.openxmlformats.org/drawingml/2006/main" noChangeAspect="1"/>
+            </wp:cNvGraphicFramePr>
+            <a:graphic xmlns:a="http://schemas.openxmlformats.org/drawingml/2006/main">
+              <a:graphicData uri="http://schemas.openxmlformats.org/drawingml/2006/picture">
+                <pic:pic xmlns:pic="http://schemas.openxmlformats.org/drawingml/2006/picture">
+                  <pic:nvPicPr>
+                    <pic:cNvPr id="0" name="Picture 6"/>
+                    <pic:cNvPicPr>
+                      <a:picLocks noChangeAspect="1" noChangeArrowheads="1"/>
+                    </pic:cNvPicPr>
+                  </pic:nvPicPr>
+                  <pic:blipFill>
+                    <a:blip r:embed="rId12">
+                      <a:extLst>
+                        <a:ext uri="{28A0092B-C50C-407E-A947-70E740481C1C}">
+                          <a14:useLocalDpi xmlns:a14="http://schemas.microsoft.com/office/drawing/2010/main" val="0"/>
+                        </a:ext>
+                      </a:extLst>
+                    </a:blip>
+                    <a:srcRect/>
+                    <a:stretch>
+                      <a:fillRect/>
+                    </a:stretch>
+                  </pic:blipFill>
+                  <pic:spPr bwMode="auto">
+                    <a:xfrm>
+                      <a:off x="0" y="0"/>
+                      <a:ext cx="1818005" cy="2082165"/>
+                    </a:xfrm>
+                    <a:prstGeom prst="rect">
+                      <a:avLst/>
+                    </a:prstGeom>
+                    <a:noFill/>
+                    <a:ln>
+                      <a:noFill/>
+                    </a:ln>
+                  </pic:spPr>
+                </pic:pic>
+              </a:graphicData>
+            </a:graphic>
+          </wp:inline>
+        </w:drawing>
+      </w:r>
+      <w:r>
+        <w:rPr>
+          <w:color w:val="000000"/>
+          <w:sz w:val="36"/>
+          <w:szCs w:val="48"/>
+        </w:rPr>
+        <w:t xml:space="preserve"> </w:t>
+      </w:r>
+      <w:r>
+        <w:rPr>
+          <w:color w:val="000000"/>
+          <w:sz w:val="36"/>
+          <w:szCs w:val="48"/>
+        </w:rPr>
+        <w:t>Y2=^x3*^x4 + ^x1*x3</w:t>
+      </w:r>
+    </w:p>
+    <w:p>
+      <w:pPr>
+        <w:spacing w:line="259" w:lineRule="auto"/>
+        <w:rPr>
+          <w:rFonts w:ascii="Arial" w:hAnsi="Arial" w:cs="Arial"/>
+          <w:b/>
+          <w:sz w:val="24"/>
           <w:szCs w:val="28"/>
           <w:lang w:val="en-US"/>
         </w:rPr>
@@ -1129,12 +1634,177 @@
         <w:rPr>
           <w:rFonts w:ascii="Arial" w:hAnsi="Arial" w:cs="Arial"/>
           <w:b/>
-          <w:sz w:val="36"/>
-          <w:szCs w:val="28"/>
+          <w:noProof/>
+          <w:sz w:val="24"/>
+          <w:szCs w:val="28"/>
+          <w:lang w:eastAsia="ru-RU"/>
+        </w:rPr>
+        <w:drawing>
+          <wp:inline distT="0" distB="0" distL="0" distR="0" wp14:anchorId="4567F657" wp14:editId="40625274">
+            <wp:extent cx="1740535" cy="2038350"/>
+            <wp:effectExtent l="0" t="0" r="0" b="0"/>
+            <wp:docPr id="10" name="Рисунок 10"/>
+            <wp:cNvGraphicFramePr>
+              <a:graphicFrameLocks xmlns:a="http://schemas.openxmlformats.org/drawingml/2006/main" noChangeAspect="1"/>
+            </wp:cNvGraphicFramePr>
+            <a:graphic xmlns:a="http://schemas.openxmlformats.org/drawingml/2006/main">
+              <a:graphicData uri="http://schemas.openxmlformats.org/drawingml/2006/picture">
+                <pic:pic xmlns:pic="http://schemas.openxmlformats.org/drawingml/2006/picture">
+                  <pic:nvPicPr>
+                    <pic:cNvPr id="0" name="Picture 7"/>
+                    <pic:cNvPicPr>
+                      <a:picLocks noChangeAspect="1" noChangeArrowheads="1"/>
+                    </pic:cNvPicPr>
+                  </pic:nvPicPr>
+                  <pic:blipFill>
+                    <a:blip r:embed="rId13">
+                      <a:extLst>
+                        <a:ext uri="{28A0092B-C50C-407E-A947-70E740481C1C}">
+                          <a14:useLocalDpi xmlns:a14="http://schemas.microsoft.com/office/drawing/2010/main" val="0"/>
+                        </a:ext>
+                      </a:extLst>
+                    </a:blip>
+                    <a:srcRect/>
+                    <a:stretch>
+                      <a:fillRect/>
+                    </a:stretch>
+                  </pic:blipFill>
+                  <pic:spPr bwMode="auto">
+                    <a:xfrm>
+                      <a:off x="0" y="0"/>
+                      <a:ext cx="1740535" cy="2038350"/>
+                    </a:xfrm>
+                    <a:prstGeom prst="rect">
+                      <a:avLst/>
+                    </a:prstGeom>
+                    <a:noFill/>
+                    <a:ln>
+                      <a:noFill/>
+                    </a:ln>
+                  </pic:spPr>
+                </pic:pic>
+              </a:graphicData>
+            </a:graphic>
+          </wp:inline>
+        </w:drawing>
+      </w:r>
+      <w:r>
+        <w:rPr>
+          <w:color w:val="000000"/>
+          <w:sz w:val="36"/>
+          <w:szCs w:val="48"/>
           <w:lang w:val="en-US"/>
         </w:rPr>
         <w:t xml:space="preserve"> </w:t>
       </w:r>
+      <w:r>
+        <w:rPr>
+          <w:color w:val="000000"/>
+          <w:sz w:val="36"/>
+          <w:szCs w:val="48"/>
+          <w:lang w:val="en-US"/>
+        </w:rPr>
+        <w:t>Y3=^x1*^x3 + ^x3*^x4 + ^x1*^x2*^x4</w:t>
+      </w:r>
+    </w:p>
+    <w:p>
+      <w:pPr>
+        <w:spacing w:line="259" w:lineRule="auto"/>
+        <w:rPr>
+          <w:color w:val="000000"/>
+          <w:sz w:val="36"/>
+          <w:szCs w:val="48"/>
+          <w:lang w:val="en-US"/>
+        </w:rPr>
+      </w:pPr>
+      <w:r>
+        <w:rPr>
+          <w:rFonts w:ascii="Arial" w:hAnsi="Arial" w:cs="Arial"/>
+          <w:b/>
+          <w:noProof/>
+          <w:sz w:val="36"/>
+          <w:szCs w:val="28"/>
+          <w:lang w:eastAsia="ru-RU"/>
+        </w:rPr>
+        <w:drawing>
+          <wp:inline distT="0" distB="0" distL="0" distR="0">
+            <wp:extent cx="1718945" cy="2038350"/>
+            <wp:effectExtent l="0" t="0" r="0" b="0"/>
+            <wp:docPr id="11" name="Рисунок 11"/>
+            <wp:cNvGraphicFramePr>
+              <a:graphicFrameLocks xmlns:a="http://schemas.openxmlformats.org/drawingml/2006/main" noChangeAspect="1"/>
+            </wp:cNvGraphicFramePr>
+            <a:graphic xmlns:a="http://schemas.openxmlformats.org/drawingml/2006/main">
+              <a:graphicData uri="http://schemas.openxmlformats.org/drawingml/2006/picture">
+                <pic:pic xmlns:pic="http://schemas.openxmlformats.org/drawingml/2006/picture">
+                  <pic:nvPicPr>
+                    <pic:cNvPr id="0" name="Picture 8"/>
+                    <pic:cNvPicPr>
+                      <a:picLocks noChangeAspect="1" noChangeArrowheads="1"/>
+                    </pic:cNvPicPr>
+                  </pic:nvPicPr>
+                  <pic:blipFill>
+                    <a:blip r:embed="rId14">
+                      <a:extLst>
+                        <a:ext uri="{28A0092B-C50C-407E-A947-70E740481C1C}">
+                          <a14:useLocalDpi xmlns:a14="http://schemas.microsoft.com/office/drawing/2010/main" val="0"/>
+                        </a:ext>
+                      </a:extLst>
+                    </a:blip>
+                    <a:srcRect/>
+                    <a:stretch>
+                      <a:fillRect/>
+                    </a:stretch>
+                  </pic:blipFill>
+                  <pic:spPr bwMode="auto">
+                    <a:xfrm>
+                      <a:off x="0" y="0"/>
+                      <a:ext cx="1718945" cy="2038350"/>
+                    </a:xfrm>
+                    <a:prstGeom prst="rect">
+                      <a:avLst/>
+                    </a:prstGeom>
+                    <a:noFill/>
+                    <a:ln>
+                      <a:noFill/>
+                    </a:ln>
+                  </pic:spPr>
+                </pic:pic>
+              </a:graphicData>
+            </a:graphic>
+          </wp:inline>
+        </w:drawing>
+      </w:r>
+      <w:r>
+        <w:rPr>
+          <w:color w:val="000000"/>
+          <w:sz w:val="48"/>
+          <w:szCs w:val="48"/>
+          <w:lang w:val="en-US"/>
+        </w:rPr>
+        <w:t xml:space="preserve"> </w:t>
+      </w:r>
+      <w:r>
+        <w:rPr>
+          <w:color w:val="000000"/>
+          <w:sz w:val="36"/>
+          <w:szCs w:val="48"/>
+          <w:lang w:val="en-US"/>
+        </w:rPr>
+        <w:t>Y4=^x3</w:t>
+      </w:r>
+    </w:p>
+    <w:p>
+      <w:pPr>
+        <w:spacing w:line="259" w:lineRule="auto"/>
+        <w:rPr>
+          <w:rFonts w:ascii="Arial" w:hAnsi="Arial" w:cs="Arial"/>
+          <w:b/>
+          <w:sz w:val="36"/>
+          <w:szCs w:val="28"/>
+          <w:lang w:val="en-US"/>
+        </w:rPr>
+      </w:pPr>
     </w:p>
     <w:p>
       <w:pPr>
@@ -1156,65 +1826,730 @@
           <w:b/>
           <w:sz w:val="28"/>
         </w:rPr>
-        <w:t xml:space="preserve">Минимизация по </w:t>
-      </w:r>
-      <w:r>
-        <w:rPr>
-          <w:rFonts w:ascii="Arial" w:hAnsi="Arial" w:cs="Arial"/>
-          <w:b/>
-          <w:sz w:val="28"/>
-        </w:rPr>
-        <w:t>нулям</w:t>
-      </w:r>
-    </w:p>
-    <w:p>
-      <w:pPr>
-        <w:spacing w:line="259" w:lineRule="auto"/>
-        <w:rPr>
-          <w:rFonts w:ascii="Arial" w:hAnsi="Arial" w:cs="Arial"/>
-          <w:b/>
-          <w:sz w:val="36"/>
-          <w:szCs w:val="28"/>
-        </w:rPr>
-      </w:pPr>
-      <w:r>
-        <w:rPr>
-          <w:rFonts w:ascii="Arial" w:hAnsi="Arial" w:cs="Arial"/>
-          <w:b/>
-          <w:sz w:val="36"/>
-          <w:szCs w:val="28"/>
+        <w:lastRenderedPageBreak/>
+        <w:t>Минимизированные формулы:</w:t>
+      </w:r>
+    </w:p>
+    <w:p>
+      <w:pPr>
+        <w:ind w:left="360"/>
+        <w:rPr>
+          <w:rFonts w:ascii="Arial" w:hAnsi="Arial" w:cs="Arial"/>
+          <w:sz w:val="28"/>
+        </w:rPr>
+      </w:pPr>
+      <w:r>
+        <w:rPr>
+          <w:rFonts w:ascii="Arial" w:hAnsi="Arial" w:cs="Arial"/>
+          <w:sz w:val="28"/>
+        </w:rPr>
+        <w:t>При вычислении сложности не учитывается отрицание(инверсия)</w:t>
+      </w:r>
+    </w:p>
+    <w:p>
+      <w:pPr>
+        <w:ind w:left="360"/>
+        <w:rPr>
+          <w:color w:val="000000"/>
+          <w:sz w:val="36"/>
+          <w:szCs w:val="48"/>
+        </w:rPr>
+      </w:pPr>
+      <w:r>
+        <w:rPr>
+          <w:color w:val="000000"/>
+          <w:sz w:val="36"/>
+          <w:szCs w:val="48"/>
+        </w:rPr>
+        <w:t>Минимизированные формулы:</w:t>
+      </w:r>
+      <w:r>
+        <w:rPr>
+          <w:color w:val="000000"/>
+          <w:sz w:val="36"/>
+          <w:szCs w:val="48"/>
+        </w:rPr>
+        <w:br/>
+        <w:t>^Y1=</w:t>
+      </w:r>
+      <w:r>
+        <w:rPr>
+          <w:color w:val="ED7D31" w:themeColor="accent2"/>
+          <w:sz w:val="36"/>
+          <w:szCs w:val="48"/>
+          <w:u w:val="single"/>
+        </w:rPr>
+        <w:t>x1*x3</w:t>
+      </w:r>
+      <w:r>
+        <w:rPr>
+          <w:color w:val="000000"/>
+          <w:sz w:val="36"/>
+          <w:szCs w:val="48"/>
+        </w:rPr>
+        <w:t xml:space="preserve"> + </w:t>
+      </w:r>
+      <w:r>
+        <w:rPr>
+          <w:color w:val="00B050"/>
+          <w:sz w:val="36"/>
+          <w:szCs w:val="48"/>
+          <w:u w:val="single"/>
+        </w:rPr>
+        <w:t>^x1*^x3</w:t>
+      </w:r>
+      <w:r>
+        <w:rPr>
+          <w:color w:val="00B050"/>
+          <w:sz w:val="36"/>
+          <w:szCs w:val="48"/>
         </w:rPr>
         <w:t xml:space="preserve"> </w:t>
       </w:r>
-    </w:p>
-    <w:p>
-      <w:pPr>
-        <w:spacing w:line="259" w:lineRule="auto"/>
-        <w:rPr>
-          <w:rFonts w:ascii="Arial" w:hAnsi="Arial" w:cs="Arial"/>
-          <w:b/>
-          <w:sz w:val="36"/>
-          <w:szCs w:val="28"/>
-        </w:rPr>
-      </w:pPr>
-      <w:r>
-        <w:rPr>
-          <w:rFonts w:ascii="Arial" w:hAnsi="Arial" w:cs="Arial"/>
-          <w:b/>
-          <w:sz w:val="36"/>
-          <w:szCs w:val="28"/>
+      <w:r>
+        <w:rPr>
+          <w:color w:val="000000"/>
+          <w:sz w:val="36"/>
+          <w:szCs w:val="48"/>
+        </w:rPr>
+        <w:t xml:space="preserve">+ </w:t>
+      </w:r>
+      <w:r>
+        <w:rPr>
+          <w:color w:val="00B0F0"/>
+          <w:sz w:val="36"/>
+          <w:szCs w:val="48"/>
+          <w:u w:val="single"/>
+        </w:rPr>
+        <w:t>x2*x3</w:t>
+      </w:r>
+      <w:r>
+        <w:rPr>
+          <w:color w:val="00B0F0"/>
+          <w:sz w:val="36"/>
+          <w:szCs w:val="48"/>
         </w:rPr>
         <w:t xml:space="preserve"> </w:t>
       </w:r>
       <w:r>
         <w:rPr>
-          <w:rFonts w:ascii="Arial" w:hAnsi="Arial" w:cs="Arial"/>
-          <w:b/>
-          <w:sz w:val="36"/>
-          <w:szCs w:val="28"/>
-        </w:rPr>
-        <w:br w:type="page"/>
-      </w:r>
+          <w:color w:val="000000"/>
+          <w:sz w:val="36"/>
+          <w:szCs w:val="48"/>
+        </w:rPr>
+        <w:t>(Сложность 11)</w:t>
+      </w:r>
+      <w:r>
+        <w:rPr>
+          <w:color w:val="000000"/>
+          <w:sz w:val="36"/>
+          <w:szCs w:val="48"/>
+        </w:rPr>
+        <w:br/>
+        <w:t>^Y2=</w:t>
+      </w:r>
+      <w:r>
+        <w:rPr>
+          <w:color w:val="ED7D31" w:themeColor="accent2"/>
+          <w:sz w:val="36"/>
+          <w:szCs w:val="48"/>
+          <w:u w:val="single"/>
+        </w:rPr>
+        <w:t>x1*x3</w:t>
+      </w:r>
+      <w:r>
+        <w:rPr>
+          <w:color w:val="000000"/>
+          <w:sz w:val="36"/>
+          <w:szCs w:val="48"/>
+        </w:rPr>
+        <w:t xml:space="preserve"> + </w:t>
+      </w:r>
+      <w:r>
+        <w:rPr>
+          <w:color w:val="000000"/>
+          <w:sz w:val="36"/>
+          <w:szCs w:val="48"/>
+          <w:u w:val="single"/>
+        </w:rPr>
+        <w:t>^x3*x4</w:t>
+      </w:r>
+      <w:r>
+        <w:rPr>
+          <w:color w:val="000000"/>
+          <w:sz w:val="36"/>
+          <w:szCs w:val="48"/>
+        </w:rPr>
+        <w:t xml:space="preserve"> (Сложность 7)</w:t>
+      </w:r>
+      <w:r>
+        <w:rPr>
+          <w:color w:val="000000"/>
+          <w:sz w:val="36"/>
+          <w:szCs w:val="48"/>
+        </w:rPr>
+        <w:br/>
+        <w:t>^Y3=</w:t>
+      </w:r>
+      <w:r>
+        <w:rPr>
+          <w:color w:val="00B0F0"/>
+          <w:sz w:val="36"/>
+          <w:szCs w:val="48"/>
+          <w:u w:val="single"/>
+        </w:rPr>
+        <w:t>x2*x3</w:t>
+      </w:r>
+      <w:r>
+        <w:rPr>
+          <w:color w:val="00B0F0"/>
+          <w:sz w:val="36"/>
+          <w:szCs w:val="48"/>
+        </w:rPr>
+        <w:t xml:space="preserve"> </w:t>
+      </w:r>
+      <w:r>
+        <w:rPr>
+          <w:color w:val="000000"/>
+          <w:sz w:val="36"/>
+          <w:szCs w:val="48"/>
+        </w:rPr>
+        <w:t xml:space="preserve">+ </w:t>
+      </w:r>
+      <w:r>
+        <w:rPr>
+          <w:color w:val="000000"/>
+          <w:sz w:val="36"/>
+          <w:szCs w:val="48"/>
+          <w:u w:val="single"/>
+        </w:rPr>
+        <w:t>x3*x4</w:t>
+      </w:r>
+      <w:r>
+        <w:rPr>
+          <w:color w:val="000000"/>
+          <w:sz w:val="36"/>
+          <w:szCs w:val="48"/>
+        </w:rPr>
+        <w:t xml:space="preserve"> + </w:t>
+      </w:r>
+      <w:r>
+        <w:rPr>
+          <w:color w:val="000000"/>
+          <w:sz w:val="36"/>
+          <w:szCs w:val="48"/>
+          <w:u w:val="single"/>
+        </w:rPr>
+        <w:t>x1*^x2</w:t>
+      </w:r>
+      <w:r>
+        <w:rPr>
+          <w:color w:val="000000"/>
+          <w:sz w:val="36"/>
+          <w:szCs w:val="48"/>
+        </w:rPr>
+        <w:t xml:space="preserve"> + </w:t>
+      </w:r>
+      <w:r>
+        <w:rPr>
+          <w:color w:val="000000"/>
+          <w:sz w:val="36"/>
+          <w:szCs w:val="48"/>
+          <w:u w:val="single"/>
+        </w:rPr>
+        <w:t>x2*x4</w:t>
+      </w:r>
+      <w:r>
+        <w:rPr>
+          <w:color w:val="000000"/>
+          <w:sz w:val="36"/>
+          <w:szCs w:val="48"/>
+        </w:rPr>
+        <w:t xml:space="preserve"> (Сложность 15)</w:t>
+      </w:r>
+      <w:r>
+        <w:rPr>
+          <w:color w:val="000000"/>
+          <w:sz w:val="36"/>
+          <w:szCs w:val="48"/>
+        </w:rPr>
+        <w:br/>
+        <w:t>^Y4=</w:t>
+      </w:r>
+      <w:r>
+        <w:rPr>
+          <w:color w:val="000000"/>
+          <w:sz w:val="36"/>
+          <w:szCs w:val="48"/>
+          <w:u w:val="single"/>
+        </w:rPr>
+        <w:t>x3</w:t>
+      </w:r>
+      <w:r>
+        <w:rPr>
+          <w:color w:val="000000"/>
+          <w:sz w:val="36"/>
+          <w:szCs w:val="48"/>
+        </w:rPr>
+        <w:t xml:space="preserve"> (Сложность 1)</w:t>
+      </w:r>
+      <w:r>
+        <w:rPr>
+          <w:color w:val="000000"/>
+          <w:sz w:val="36"/>
+          <w:szCs w:val="48"/>
+        </w:rPr>
+        <w:br/>
+      </w:r>
+      <w:r>
+        <w:rPr>
+          <w:color w:val="000000"/>
+          <w:sz w:val="36"/>
+          <w:szCs w:val="48"/>
+          <w:highlight w:val="yellow"/>
+        </w:rPr>
+        <w:t>Y1=</w:t>
+      </w:r>
+      <w:r>
+        <w:rPr>
+          <w:color w:val="000000"/>
+          <w:sz w:val="36"/>
+          <w:szCs w:val="48"/>
+          <w:highlight w:val="yellow"/>
+          <w:u w:val="single"/>
+        </w:rPr>
+        <w:t>x1*^x3</w:t>
+      </w:r>
+      <w:r>
+        <w:rPr>
+          <w:color w:val="000000"/>
+          <w:sz w:val="36"/>
+          <w:szCs w:val="48"/>
+          <w:highlight w:val="yellow"/>
+        </w:rPr>
+        <w:t xml:space="preserve"> + </w:t>
+      </w:r>
+      <w:r>
+        <w:rPr>
+          <w:color w:val="000000"/>
+          <w:sz w:val="36"/>
+          <w:szCs w:val="48"/>
+          <w:highlight w:val="yellow"/>
+          <w:u w:val="single"/>
+        </w:rPr>
+        <w:t>^x1*^x2*x3</w:t>
+      </w:r>
+      <w:r>
+        <w:rPr>
+          <w:color w:val="000000"/>
+          <w:sz w:val="36"/>
+          <w:szCs w:val="48"/>
+          <w:highlight w:val="yellow"/>
+        </w:rPr>
+        <w:t xml:space="preserve"> (Сложность 9)</w:t>
+      </w:r>
+      <w:r>
+        <w:rPr>
+          <w:color w:val="000000"/>
+          <w:sz w:val="36"/>
+          <w:szCs w:val="48"/>
+          <w:highlight w:val="yellow"/>
+        </w:rPr>
+        <w:br/>
+        <w:t>Y2=</w:t>
+      </w:r>
+      <w:r>
+        <w:rPr>
+          <w:color w:val="FF0000"/>
+          <w:sz w:val="36"/>
+          <w:szCs w:val="48"/>
+          <w:highlight w:val="yellow"/>
+          <w:u w:val="single"/>
+        </w:rPr>
+        <w:t xml:space="preserve">^x3*^x4 </w:t>
+      </w:r>
+      <w:r>
+        <w:rPr>
+          <w:color w:val="000000"/>
+          <w:sz w:val="36"/>
+          <w:szCs w:val="48"/>
+          <w:highlight w:val="yellow"/>
+        </w:rPr>
+        <w:t xml:space="preserve">+ </w:t>
+      </w:r>
+      <w:r>
+        <w:rPr>
+          <w:color w:val="000000"/>
+          <w:sz w:val="36"/>
+          <w:szCs w:val="48"/>
+          <w:highlight w:val="yellow"/>
+          <w:u w:val="single"/>
+        </w:rPr>
+        <w:t>^x1*x3</w:t>
+      </w:r>
+      <w:r>
+        <w:rPr>
+          <w:color w:val="000000"/>
+          <w:sz w:val="36"/>
+          <w:szCs w:val="48"/>
+          <w:highlight w:val="yellow"/>
+        </w:rPr>
+        <w:t xml:space="preserve"> (Сложность 7)</w:t>
+      </w:r>
+      <w:r>
+        <w:rPr>
+          <w:color w:val="000000"/>
+          <w:sz w:val="36"/>
+          <w:szCs w:val="48"/>
+          <w:highlight w:val="yellow"/>
+        </w:rPr>
+        <w:br/>
+        <w:t>Y3=</w:t>
+      </w:r>
+      <w:r>
+        <w:rPr>
+          <w:color w:val="00B050"/>
+          <w:sz w:val="36"/>
+          <w:szCs w:val="48"/>
+          <w:highlight w:val="yellow"/>
+          <w:u w:val="single"/>
+        </w:rPr>
+        <w:t xml:space="preserve">^x1*^x3 </w:t>
+      </w:r>
+      <w:r>
+        <w:rPr>
+          <w:color w:val="000000"/>
+          <w:sz w:val="36"/>
+          <w:szCs w:val="48"/>
+          <w:highlight w:val="yellow"/>
+        </w:rPr>
+        <w:t xml:space="preserve">+ </w:t>
+      </w:r>
+      <w:r>
+        <w:rPr>
+          <w:color w:val="FF0000"/>
+          <w:sz w:val="36"/>
+          <w:szCs w:val="48"/>
+          <w:highlight w:val="yellow"/>
+          <w:u w:val="single"/>
+        </w:rPr>
+        <w:t xml:space="preserve">^x3*^x4 </w:t>
+      </w:r>
+      <w:r>
+        <w:rPr>
+          <w:color w:val="000000"/>
+          <w:sz w:val="36"/>
+          <w:szCs w:val="48"/>
+          <w:highlight w:val="yellow"/>
+        </w:rPr>
+        <w:t xml:space="preserve">+ </w:t>
+      </w:r>
+      <w:r>
+        <w:rPr>
+          <w:color w:val="000000"/>
+          <w:sz w:val="36"/>
+          <w:szCs w:val="48"/>
+          <w:highlight w:val="yellow"/>
+          <w:u w:val="single"/>
+        </w:rPr>
+        <w:t>^x1*^x2*^x4</w:t>
+      </w:r>
+      <w:r>
+        <w:rPr>
+          <w:color w:val="000000"/>
+          <w:sz w:val="36"/>
+          <w:szCs w:val="48"/>
+          <w:highlight w:val="yellow"/>
+        </w:rPr>
+        <w:t xml:space="preserve"> (Сложность 13)</w:t>
+      </w:r>
+      <w:r>
+        <w:rPr>
+          <w:color w:val="000000"/>
+          <w:sz w:val="36"/>
+          <w:szCs w:val="48"/>
+          <w:highlight w:val="yellow"/>
+        </w:rPr>
+        <w:br/>
+        <w:t>Y4=</w:t>
+      </w:r>
+      <w:r>
+        <w:rPr>
+          <w:color w:val="000000"/>
+          <w:sz w:val="36"/>
+          <w:szCs w:val="48"/>
+          <w:highlight w:val="yellow"/>
+          <w:u w:val="single"/>
+        </w:rPr>
+        <w:t>^x3</w:t>
+      </w:r>
+      <w:r>
+        <w:rPr>
+          <w:color w:val="000000"/>
+          <w:sz w:val="36"/>
+          <w:szCs w:val="48"/>
+          <w:highlight w:val="yellow"/>
+        </w:rPr>
+        <w:t xml:space="preserve"> (Сложность 1)</w:t>
+      </w:r>
+    </w:p>
+    <w:p>
+      <w:pPr>
+        <w:ind w:left="360"/>
+        <w:rPr>
+          <w:color w:val="000000"/>
+          <w:sz w:val="36"/>
+          <w:szCs w:val="48"/>
+        </w:rPr>
+      </w:pPr>
+    </w:p>
+    <w:p>
+      <w:pPr>
+        <w:ind w:left="360"/>
+        <w:rPr>
+          <w:color w:val="000000"/>
+          <w:sz w:val="36"/>
+          <w:szCs w:val="48"/>
+        </w:rPr>
+      </w:pPr>
+      <w:r>
+        <w:rPr>
+          <w:color w:val="000000"/>
+          <w:sz w:val="36"/>
+          <w:szCs w:val="48"/>
+          <w:highlight w:val="yellow"/>
+        </w:rPr>
+        <w:t>Y1=</w:t>
+      </w:r>
+      <w:r>
+        <w:rPr>
+          <w:color w:val="000000"/>
+          <w:sz w:val="36"/>
+          <w:szCs w:val="48"/>
+          <w:highlight w:val="yellow"/>
+          <w:u w:val="single"/>
+        </w:rPr>
+        <w:t>x1*^x3</w:t>
+      </w:r>
+      <w:r>
+        <w:rPr>
+          <w:color w:val="000000"/>
+          <w:sz w:val="36"/>
+          <w:szCs w:val="48"/>
+          <w:highlight w:val="yellow"/>
+        </w:rPr>
+        <w:t xml:space="preserve"> + </w:t>
+      </w:r>
+      <w:r>
+        <w:rPr>
+          <w:color w:val="000000"/>
+          <w:sz w:val="36"/>
+          <w:szCs w:val="48"/>
+          <w:highlight w:val="yellow"/>
+          <w:u w:val="single"/>
+        </w:rPr>
+        <w:t>^x1*^x2*x3</w:t>
+      </w:r>
+      <w:r>
+        <w:rPr>
+          <w:color w:val="000000"/>
+          <w:sz w:val="36"/>
+          <w:szCs w:val="48"/>
+          <w:highlight w:val="yellow"/>
+        </w:rPr>
+        <w:t xml:space="preserve"> (Сложность 9)</w:t>
+      </w:r>
+      <w:r>
+        <w:rPr>
+          <w:color w:val="000000"/>
+          <w:sz w:val="36"/>
+          <w:szCs w:val="48"/>
+          <w:highlight w:val="yellow"/>
+        </w:rPr>
+        <w:br/>
+        <w:t>Y2=</w:t>
+      </w:r>
+      <w:r>
+        <w:rPr>
+          <w:color w:val="FF0000"/>
+          <w:sz w:val="36"/>
+          <w:szCs w:val="48"/>
+          <w:highlight w:val="yellow"/>
+          <w:u w:val="single"/>
+        </w:rPr>
+        <w:t xml:space="preserve">^x3*^x4 </w:t>
+      </w:r>
+      <w:r>
+        <w:rPr>
+          <w:color w:val="000000"/>
+          <w:sz w:val="36"/>
+          <w:szCs w:val="48"/>
+          <w:highlight w:val="yellow"/>
+        </w:rPr>
+        <w:t xml:space="preserve">+ </w:t>
+      </w:r>
+      <w:r>
+        <w:rPr>
+          <w:color w:val="000000"/>
+          <w:sz w:val="36"/>
+          <w:szCs w:val="48"/>
+          <w:highlight w:val="yellow"/>
+          <w:u w:val="single"/>
+        </w:rPr>
+        <w:t>^x1*x3</w:t>
+      </w:r>
+      <w:r>
+        <w:rPr>
+          <w:color w:val="000000"/>
+          <w:sz w:val="36"/>
+          <w:szCs w:val="48"/>
+          <w:highlight w:val="yellow"/>
+        </w:rPr>
+        <w:t xml:space="preserve"> (Сложность 7)</w:t>
+      </w:r>
+      <w:r>
+        <w:rPr>
+          <w:color w:val="000000"/>
+          <w:sz w:val="36"/>
+          <w:szCs w:val="48"/>
+          <w:highlight w:val="yellow"/>
+        </w:rPr>
+        <w:br/>
+        <w:t>Y3=</w:t>
+      </w:r>
+      <w:r>
+        <w:rPr>
+          <w:color w:val="000000" w:themeColor="text1"/>
+          <w:sz w:val="36"/>
+          <w:szCs w:val="48"/>
+          <w:highlight w:val="yellow"/>
+          <w:u w:val="single"/>
+        </w:rPr>
+        <w:t xml:space="preserve">^x1*^x3 </w:t>
+      </w:r>
+      <w:r>
+        <w:rPr>
+          <w:color w:val="000000"/>
+          <w:sz w:val="36"/>
+          <w:szCs w:val="48"/>
+          <w:highlight w:val="yellow"/>
+        </w:rPr>
+        <w:t xml:space="preserve">+ </w:t>
+      </w:r>
+      <w:r>
+        <w:rPr>
+          <w:color w:val="FF0000"/>
+          <w:sz w:val="36"/>
+          <w:szCs w:val="48"/>
+          <w:highlight w:val="yellow"/>
+          <w:u w:val="single"/>
+        </w:rPr>
+        <w:t xml:space="preserve">^x3*^x4 </w:t>
+      </w:r>
+      <w:r>
+        <w:rPr>
+          <w:color w:val="000000"/>
+          <w:sz w:val="36"/>
+          <w:szCs w:val="48"/>
+          <w:highlight w:val="yellow"/>
+        </w:rPr>
+        <w:t xml:space="preserve">+ </w:t>
+      </w:r>
+      <w:r>
+        <w:rPr>
+          <w:color w:val="000000"/>
+          <w:sz w:val="36"/>
+          <w:szCs w:val="48"/>
+          <w:highlight w:val="yellow"/>
+          <w:u w:val="single"/>
+        </w:rPr>
+        <w:t>^x1*^x2*^x4</w:t>
+      </w:r>
+      <w:r>
+        <w:rPr>
+          <w:color w:val="000000"/>
+          <w:sz w:val="36"/>
+          <w:szCs w:val="48"/>
+          <w:highlight w:val="yellow"/>
+        </w:rPr>
+        <w:t xml:space="preserve"> (Сложность </w:t>
+      </w:r>
+      <w:r>
+        <w:rPr>
+          <w:strike/>
+          <w:color w:val="000000"/>
+          <w:sz w:val="36"/>
+          <w:szCs w:val="48"/>
+          <w:highlight w:val="yellow"/>
+        </w:rPr>
+        <w:t>13</w:t>
+      </w:r>
+      <w:r>
+        <w:rPr>
+          <w:color w:val="000000"/>
+          <w:sz w:val="36"/>
+          <w:szCs w:val="48"/>
+          <w:highlight w:val="yellow"/>
+        </w:rPr>
+        <w:t xml:space="preserve"> </w:t>
+      </w:r>
+      <w:r>
+        <w:rPr>
+          <w:color w:val="000000"/>
+          <w:sz w:val="36"/>
+          <w:szCs w:val="48"/>
+          <w:highlight w:val="yellow"/>
+        </w:rPr>
+        <w:t>9</w:t>
+      </w:r>
+      <w:r>
+        <w:rPr>
+          <w:color w:val="000000"/>
+          <w:sz w:val="36"/>
+          <w:szCs w:val="48"/>
+          <w:highlight w:val="yellow"/>
+        </w:rPr>
+        <w:t>)</w:t>
+      </w:r>
+      <w:r>
+        <w:rPr>
+          <w:color w:val="000000"/>
+          <w:sz w:val="36"/>
+          <w:szCs w:val="48"/>
+          <w:highlight w:val="yellow"/>
+        </w:rPr>
+        <w:br/>
+        <w:t>Y4=</w:t>
+      </w:r>
+      <w:r>
+        <w:rPr>
+          <w:color w:val="000000"/>
+          <w:sz w:val="36"/>
+          <w:szCs w:val="48"/>
+          <w:highlight w:val="yellow"/>
+          <w:u w:val="single"/>
+        </w:rPr>
+        <w:t>^x3</w:t>
+      </w:r>
+      <w:r>
+        <w:rPr>
+          <w:color w:val="000000"/>
+          <w:sz w:val="36"/>
+          <w:szCs w:val="48"/>
+          <w:highlight w:val="yellow"/>
+        </w:rPr>
+        <w:t xml:space="preserve"> (Сложность 1)</w:t>
+      </w:r>
+    </w:p>
+    <w:p>
+      <w:pPr>
+        <w:ind w:left="360"/>
+        <w:rPr>
+          <w:color w:val="000000"/>
+          <w:sz w:val="36"/>
+          <w:szCs w:val="48"/>
+        </w:rPr>
+      </w:pPr>
     </w:p>
     <w:p>
       <w:pPr>
@@ -1226,697 +2561,25 @@
         <w:rPr>
           <w:rFonts w:ascii="Arial" w:hAnsi="Arial" w:cs="Arial"/>
           <w:b/>
-          <w:sz w:val="36"/>
-          <w:szCs w:val="28"/>
-        </w:rPr>
-      </w:pPr>
-      <w:r>
-        <w:rPr>
-          <w:rFonts w:ascii="Arial" w:hAnsi="Arial" w:cs="Arial"/>
-          <w:b/>
-          <w:sz w:val="28"/>
-        </w:rPr>
-        <w:lastRenderedPageBreak/>
-        <w:t>Минимизированные формулы:</w:t>
-      </w:r>
-    </w:p>
-    <w:p>
-      <w:pPr>
-        <w:ind w:left="360"/>
-        <w:rPr>
-          <w:rFonts w:ascii="Arial" w:hAnsi="Arial" w:cs="Arial"/>
-          <w:sz w:val="28"/>
-          <w:lang w:val="en-US"/>
-        </w:rPr>
-      </w:pPr>
-      <w:r>
-        <w:rPr>
-          <w:rFonts w:ascii="Arial" w:hAnsi="Arial" w:cs="Arial"/>
-          <w:sz w:val="28"/>
-        </w:rPr>
-        <w:t>При вычислении сложности не</w:t>
-      </w:r>
-      <w:r>
-        <w:rPr>
-          <w:rFonts w:ascii="Arial" w:hAnsi="Arial" w:cs="Arial"/>
-          <w:sz w:val="28"/>
-        </w:rPr>
-        <w:t xml:space="preserve"> учитывается отрицание(инверсия)</w:t>
-      </w:r>
-    </w:p>
-    <w:p>
-      <w:pPr>
-        <w:ind w:left="360"/>
-        <w:rPr>
-          <w:color w:val="000000"/>
-          <w:sz w:val="44"/>
-          <w:szCs w:val="48"/>
-        </w:rPr>
-      </w:pPr>
-      <w:bookmarkStart w:id="0" w:name="_GoBack"/>
-      <w:r>
-        <w:rPr>
-          <w:color w:val="000000"/>
-          <w:sz w:val="44"/>
-          <w:szCs w:val="48"/>
-          <w:highlight w:val="yellow"/>
-        </w:rPr>
-        <w:t>Y1=</w:t>
-      </w:r>
-      <w:r>
-        <w:rPr>
-          <w:color w:val="000000"/>
-          <w:sz w:val="44"/>
-          <w:szCs w:val="48"/>
-          <w:highlight w:val="yellow"/>
-          <w:u w:val="single"/>
-        </w:rPr>
-        <w:t>x1*^x3</w:t>
-      </w:r>
-      <w:r>
-        <w:rPr>
-          <w:color w:val="000000"/>
-          <w:sz w:val="44"/>
-          <w:szCs w:val="48"/>
-          <w:highlight w:val="yellow"/>
-        </w:rPr>
-        <w:t xml:space="preserve"> + </w:t>
-      </w:r>
-      <w:r>
-        <w:rPr>
-          <w:color w:val="000000"/>
-          <w:sz w:val="44"/>
-          <w:szCs w:val="48"/>
-          <w:highlight w:val="yellow"/>
-          <w:u w:val="single"/>
-        </w:rPr>
-        <w:t xml:space="preserve">^x1*^x2*x3 </w:t>
-      </w:r>
-      <w:r>
-        <w:rPr>
-          <w:color w:val="000000"/>
-          <w:sz w:val="44"/>
-          <w:szCs w:val="48"/>
-          <w:highlight w:val="yellow"/>
-        </w:rPr>
-        <w:t>(Сложность 9)</w:t>
-      </w:r>
-      <w:r>
-        <w:rPr>
-          <w:color w:val="000000"/>
-          <w:sz w:val="44"/>
-          <w:szCs w:val="48"/>
-        </w:rPr>
-        <w:br/>
-      </w:r>
-      <w:r>
-        <w:rPr>
-          <w:color w:val="000000"/>
-          <w:sz w:val="44"/>
-          <w:szCs w:val="48"/>
-          <w:highlight w:val="yellow"/>
-        </w:rPr>
-        <w:t>Y2=</w:t>
-      </w:r>
-      <w:r>
-        <w:rPr>
-          <w:color w:val="00B050"/>
-          <w:sz w:val="44"/>
-          <w:szCs w:val="48"/>
-          <w:highlight w:val="yellow"/>
-          <w:u w:val="single"/>
-        </w:rPr>
-        <w:t>^x3*^x4</w:t>
-      </w:r>
-      <w:r>
-        <w:rPr>
-          <w:color w:val="00B050"/>
-          <w:sz w:val="44"/>
-          <w:szCs w:val="48"/>
-          <w:highlight w:val="yellow"/>
-        </w:rPr>
-        <w:t xml:space="preserve"> </w:t>
-      </w:r>
-      <w:r>
-        <w:rPr>
-          <w:color w:val="000000"/>
-          <w:sz w:val="44"/>
-          <w:szCs w:val="48"/>
-          <w:highlight w:val="yellow"/>
-        </w:rPr>
-        <w:t xml:space="preserve">+ </w:t>
-      </w:r>
-      <w:r>
-        <w:rPr>
-          <w:color w:val="000000" w:themeColor="text1"/>
-          <w:sz w:val="44"/>
-          <w:szCs w:val="48"/>
-          <w:highlight w:val="yellow"/>
-          <w:u w:val="single"/>
-        </w:rPr>
-        <w:t xml:space="preserve">^x1*x3 </w:t>
-      </w:r>
-      <w:r>
-        <w:rPr>
-          <w:color w:val="000000"/>
-          <w:sz w:val="44"/>
-          <w:szCs w:val="48"/>
-          <w:highlight w:val="yellow"/>
-        </w:rPr>
-        <w:t>(Сложность 7)</w:t>
-      </w:r>
-      <w:r>
-        <w:rPr>
-          <w:color w:val="000000"/>
-          <w:sz w:val="44"/>
-          <w:szCs w:val="48"/>
-        </w:rPr>
-        <w:br/>
-      </w:r>
-      <w:r>
-        <w:rPr>
-          <w:color w:val="000000"/>
-          <w:sz w:val="44"/>
-          <w:szCs w:val="48"/>
-          <w:highlight w:val="yellow"/>
-        </w:rPr>
-        <w:t>Y3=</w:t>
-      </w:r>
-      <w:r>
-        <w:rPr>
-          <w:color w:val="000000"/>
-          <w:sz w:val="44"/>
-          <w:szCs w:val="48"/>
-          <w:highlight w:val="yellow"/>
-          <w:u w:val="single"/>
-        </w:rPr>
-        <w:t xml:space="preserve">^x1*^x3 </w:t>
-      </w:r>
-      <w:r>
-        <w:rPr>
-          <w:color w:val="000000"/>
-          <w:sz w:val="44"/>
-          <w:szCs w:val="48"/>
-          <w:highlight w:val="yellow"/>
-        </w:rPr>
-        <w:t xml:space="preserve">+ </w:t>
-      </w:r>
-      <w:r>
-        <w:rPr>
-          <w:color w:val="00B050"/>
-          <w:sz w:val="44"/>
-          <w:szCs w:val="48"/>
-          <w:highlight w:val="yellow"/>
-          <w:u w:val="single"/>
-        </w:rPr>
-        <w:t>^x3*^x4</w:t>
-      </w:r>
-      <w:r>
-        <w:rPr>
-          <w:color w:val="000000"/>
-          <w:sz w:val="44"/>
-          <w:szCs w:val="48"/>
-          <w:highlight w:val="yellow"/>
-        </w:rPr>
-        <w:t xml:space="preserve"> + </w:t>
-      </w:r>
-      <w:r>
-        <w:rPr>
-          <w:color w:val="000000"/>
-          <w:sz w:val="44"/>
-          <w:szCs w:val="48"/>
-          <w:highlight w:val="yellow"/>
-          <w:u w:val="single"/>
-        </w:rPr>
-        <w:t xml:space="preserve">^x1*^x2*^x4 </w:t>
-      </w:r>
-      <w:r>
-        <w:rPr>
-          <w:color w:val="000000"/>
-          <w:sz w:val="44"/>
-          <w:szCs w:val="48"/>
-          <w:highlight w:val="yellow"/>
-        </w:rPr>
-        <w:t>(Сложность 13)</w:t>
-      </w:r>
-      <w:r>
-        <w:rPr>
-          <w:color w:val="000000"/>
-          <w:sz w:val="44"/>
-          <w:szCs w:val="48"/>
-        </w:rPr>
-        <w:br/>
-      </w:r>
-      <w:r>
-        <w:rPr>
-          <w:color w:val="000000"/>
-          <w:sz w:val="44"/>
-          <w:szCs w:val="48"/>
-          <w:highlight w:val="yellow"/>
-        </w:rPr>
-        <w:t>Y4=</w:t>
-      </w:r>
-      <w:r>
-        <w:rPr>
-          <w:color w:val="000000"/>
-          <w:sz w:val="44"/>
-          <w:szCs w:val="48"/>
-          <w:highlight w:val="yellow"/>
-        </w:rPr>
-        <w:t xml:space="preserve"> </w:t>
-      </w:r>
-      <w:r>
-        <w:rPr>
-          <w:color w:val="000000"/>
-          <w:sz w:val="44"/>
-          <w:szCs w:val="48"/>
-          <w:highlight w:val="yellow"/>
-          <w:u w:val="single"/>
-        </w:rPr>
-        <w:t>^x3</w:t>
-      </w:r>
-      <w:r>
-        <w:rPr>
-          <w:color w:val="000000"/>
-          <w:sz w:val="44"/>
-          <w:szCs w:val="48"/>
-          <w:highlight w:val="yellow"/>
-        </w:rPr>
-        <w:t xml:space="preserve"> (Сложность 1)</w:t>
-      </w:r>
-      <w:bookmarkEnd w:id="0"/>
-      <w:r>
-        <w:rPr>
-          <w:color w:val="000000"/>
-          <w:sz w:val="44"/>
-          <w:szCs w:val="48"/>
-        </w:rPr>
-        <w:br/>
-        <w:t>^Y1=</w:t>
-      </w:r>
-      <w:r>
-        <w:rPr>
-          <w:color w:val="7030A0"/>
-          <w:sz w:val="44"/>
-          <w:szCs w:val="48"/>
-          <w:u w:val="single"/>
-        </w:rPr>
-        <w:t>x1*^x2</w:t>
-      </w:r>
-      <w:r>
-        <w:rPr>
-          <w:color w:val="7030A0"/>
-          <w:sz w:val="44"/>
-          <w:szCs w:val="48"/>
-        </w:rPr>
-        <w:t xml:space="preserve"> </w:t>
-      </w:r>
-      <w:r>
-        <w:rPr>
-          <w:color w:val="000000"/>
-          <w:sz w:val="44"/>
-          <w:szCs w:val="48"/>
-        </w:rPr>
-        <w:t xml:space="preserve">+ </w:t>
-      </w:r>
-      <w:r>
-        <w:rPr>
-          <w:color w:val="ED7D31" w:themeColor="accent2"/>
-          <w:sz w:val="44"/>
-          <w:szCs w:val="48"/>
-          <w:u w:val="single"/>
-        </w:rPr>
-        <w:t>x2*x3</w:t>
-      </w:r>
-      <w:r>
-        <w:rPr>
-          <w:color w:val="000000"/>
-          <w:sz w:val="44"/>
-          <w:szCs w:val="48"/>
-        </w:rPr>
-        <w:t xml:space="preserve"> + </w:t>
-      </w:r>
-      <w:r>
-        <w:rPr>
-          <w:color w:val="000000"/>
-          <w:sz w:val="44"/>
-          <w:szCs w:val="48"/>
-          <w:u w:val="single"/>
-        </w:rPr>
-        <w:t>^x2*^x3</w:t>
-      </w:r>
-      <w:r>
-        <w:rPr>
-          <w:color w:val="000000"/>
-          <w:sz w:val="44"/>
-          <w:szCs w:val="48"/>
-        </w:rPr>
-        <w:t xml:space="preserve"> (Сложность 11)</w:t>
-      </w:r>
-      <w:r>
-        <w:rPr>
-          <w:color w:val="000000"/>
-          <w:sz w:val="44"/>
-          <w:szCs w:val="48"/>
-        </w:rPr>
-        <w:br/>
-        <w:t>^Y2=</w:t>
-      </w:r>
-      <w:r>
-        <w:rPr>
-          <w:color w:val="000000"/>
-          <w:sz w:val="44"/>
-          <w:szCs w:val="48"/>
-          <w:u w:val="single"/>
-        </w:rPr>
-        <w:t>x1*x3</w:t>
-      </w:r>
-      <w:r>
-        <w:rPr>
-          <w:color w:val="000000"/>
-          <w:sz w:val="44"/>
-          <w:szCs w:val="48"/>
-        </w:rPr>
-        <w:t xml:space="preserve"> + </w:t>
-      </w:r>
-      <w:r>
-        <w:rPr>
-          <w:color w:val="000000"/>
-          <w:sz w:val="44"/>
-          <w:szCs w:val="48"/>
-          <w:u w:val="single"/>
-        </w:rPr>
-        <w:t>^x3*x4</w:t>
-      </w:r>
-      <w:r>
-        <w:rPr>
-          <w:color w:val="000000"/>
-          <w:sz w:val="44"/>
-          <w:szCs w:val="48"/>
-        </w:rPr>
-        <w:t xml:space="preserve"> (Сложность 7)</w:t>
-      </w:r>
-      <w:r>
-        <w:rPr>
-          <w:color w:val="000000"/>
-          <w:sz w:val="44"/>
-          <w:szCs w:val="48"/>
-        </w:rPr>
-        <w:br/>
-        <w:t>^Y3=</w:t>
-      </w:r>
-      <w:r>
-        <w:rPr>
-          <w:color w:val="ED7D31" w:themeColor="accent2"/>
-          <w:sz w:val="44"/>
-          <w:szCs w:val="48"/>
-          <w:u w:val="single"/>
-        </w:rPr>
-        <w:t>x2*x3</w:t>
-      </w:r>
-      <w:r>
-        <w:rPr>
-          <w:color w:val="000000"/>
-          <w:sz w:val="44"/>
-          <w:szCs w:val="48"/>
-        </w:rPr>
-        <w:t xml:space="preserve"> + </w:t>
-      </w:r>
-      <w:r>
-        <w:rPr>
-          <w:color w:val="7030A0"/>
-          <w:sz w:val="44"/>
-          <w:szCs w:val="48"/>
-          <w:u w:val="single"/>
-        </w:rPr>
-        <w:t>x1*^x2</w:t>
-      </w:r>
-      <w:r>
-        <w:rPr>
-          <w:color w:val="000000"/>
-          <w:sz w:val="44"/>
-          <w:szCs w:val="48"/>
-        </w:rPr>
-        <w:t xml:space="preserve"> + </w:t>
-      </w:r>
-      <w:r>
-        <w:rPr>
-          <w:color w:val="000000"/>
-          <w:sz w:val="44"/>
-          <w:szCs w:val="48"/>
-          <w:u w:val="single"/>
-        </w:rPr>
-        <w:t>x1*x4</w:t>
-      </w:r>
-      <w:r>
-        <w:rPr>
-          <w:color w:val="000000"/>
-          <w:sz w:val="44"/>
-          <w:szCs w:val="48"/>
-        </w:rPr>
-        <w:t xml:space="preserve"> + </w:t>
-      </w:r>
-      <w:r>
-        <w:rPr>
-          <w:color w:val="000000"/>
-          <w:sz w:val="44"/>
-          <w:szCs w:val="48"/>
-          <w:u w:val="single"/>
-        </w:rPr>
-        <w:t>x3*x4</w:t>
-      </w:r>
-      <w:r>
-        <w:rPr>
-          <w:color w:val="000000"/>
-          <w:sz w:val="44"/>
-          <w:szCs w:val="48"/>
-        </w:rPr>
-        <w:t xml:space="preserve"> (Сложность 15)</w:t>
-      </w:r>
-      <w:r>
-        <w:rPr>
-          <w:color w:val="000000"/>
-          <w:sz w:val="44"/>
-          <w:szCs w:val="48"/>
-        </w:rPr>
-        <w:br/>
-        <w:t>^Y4=</w:t>
-      </w:r>
-      <w:r>
-        <w:rPr>
-          <w:color w:val="000000"/>
-          <w:sz w:val="44"/>
-          <w:szCs w:val="48"/>
-          <w:u w:val="single"/>
-        </w:rPr>
-        <w:t>x3</w:t>
-      </w:r>
-      <w:r>
-        <w:rPr>
-          <w:color w:val="000000"/>
-          <w:sz w:val="44"/>
-          <w:szCs w:val="48"/>
-        </w:rPr>
-        <w:t xml:space="preserve"> (Сложность 1)</w:t>
-      </w:r>
-    </w:p>
-    <w:p>
-      <w:pPr>
-        <w:ind w:left="360"/>
-        <w:rPr>
-          <w:color w:val="000000"/>
-          <w:sz w:val="44"/>
-          <w:szCs w:val="48"/>
-        </w:rPr>
-      </w:pPr>
-    </w:p>
-    <w:p>
-      <w:pPr>
-        <w:ind w:left="360"/>
-        <w:rPr>
-          <w:color w:val="000000"/>
-          <w:sz w:val="44"/>
-          <w:szCs w:val="48"/>
-        </w:rPr>
-      </w:pPr>
-      <w:r>
-        <w:rPr>
-          <w:color w:val="000000"/>
-          <w:sz w:val="44"/>
-          <w:szCs w:val="48"/>
-        </w:rPr>
-        <w:t>Y1=</w:t>
-      </w:r>
-      <w:r>
-        <w:rPr>
-          <w:color w:val="000000"/>
-          <w:sz w:val="44"/>
-          <w:szCs w:val="48"/>
-          <w:u w:val="single"/>
-        </w:rPr>
-        <w:t>x1*^x3</w:t>
-      </w:r>
-      <w:r>
-        <w:rPr>
-          <w:color w:val="000000"/>
-          <w:sz w:val="44"/>
-          <w:szCs w:val="48"/>
-        </w:rPr>
-        <w:t xml:space="preserve"> + </w:t>
-      </w:r>
-      <w:r>
-        <w:rPr>
-          <w:color w:val="000000"/>
-          <w:sz w:val="44"/>
-          <w:szCs w:val="48"/>
-          <w:u w:val="single"/>
-        </w:rPr>
-        <w:t xml:space="preserve">^x1*^x2*x3 </w:t>
-      </w:r>
-      <w:r>
-        <w:rPr>
-          <w:color w:val="000000"/>
-          <w:sz w:val="44"/>
-          <w:szCs w:val="48"/>
-        </w:rPr>
-        <w:t>(Сложность 9)</w:t>
-      </w:r>
-      <w:r>
-        <w:rPr>
-          <w:color w:val="000000"/>
-          <w:sz w:val="44"/>
-          <w:szCs w:val="48"/>
-        </w:rPr>
-        <w:br/>
-        <w:t>Y2=</w:t>
-      </w:r>
-      <w:r>
-        <w:rPr>
-          <w:color w:val="00B050"/>
-          <w:sz w:val="44"/>
-          <w:szCs w:val="48"/>
-          <w:u w:val="single"/>
-        </w:rPr>
-        <w:t>^x3*^x4</w:t>
-      </w:r>
-      <w:r>
-        <w:rPr>
-          <w:color w:val="00B050"/>
-          <w:sz w:val="44"/>
-          <w:szCs w:val="48"/>
-        </w:rPr>
-        <w:t xml:space="preserve"> </w:t>
-      </w:r>
-      <w:r>
-        <w:rPr>
-          <w:color w:val="000000"/>
-          <w:sz w:val="44"/>
-          <w:szCs w:val="48"/>
-        </w:rPr>
-        <w:t xml:space="preserve">+ </w:t>
-      </w:r>
-      <w:r>
-        <w:rPr>
-          <w:color w:val="000000" w:themeColor="text1"/>
-          <w:sz w:val="44"/>
-          <w:szCs w:val="48"/>
-          <w:u w:val="single"/>
-        </w:rPr>
-        <w:t xml:space="preserve">^x1*x3 </w:t>
-      </w:r>
-      <w:r>
-        <w:rPr>
-          <w:color w:val="000000"/>
-          <w:sz w:val="44"/>
-          <w:szCs w:val="48"/>
-        </w:rPr>
-        <w:t>(Сложность 7)</w:t>
-      </w:r>
-      <w:r>
-        <w:rPr>
-          <w:color w:val="000000"/>
-          <w:sz w:val="44"/>
-          <w:szCs w:val="48"/>
-        </w:rPr>
-        <w:br/>
-        <w:t>Y3=</w:t>
-      </w:r>
-      <w:r>
-        <w:rPr>
-          <w:color w:val="000000"/>
-          <w:sz w:val="44"/>
-          <w:szCs w:val="48"/>
-          <w:u w:val="single"/>
-        </w:rPr>
-        <w:t xml:space="preserve">^x1*^x3 </w:t>
-      </w:r>
-      <w:r>
-        <w:rPr>
-          <w:color w:val="000000"/>
-          <w:sz w:val="44"/>
-          <w:szCs w:val="48"/>
-        </w:rPr>
-        <w:t xml:space="preserve">+ </w:t>
-      </w:r>
-      <w:r>
-        <w:rPr>
-          <w:color w:val="00B050"/>
-          <w:sz w:val="44"/>
-          <w:szCs w:val="48"/>
-          <w:u w:val="single"/>
-        </w:rPr>
-        <w:t>^x3*^x4</w:t>
-      </w:r>
-      <w:r>
-        <w:rPr>
-          <w:color w:val="000000"/>
-          <w:sz w:val="44"/>
-          <w:szCs w:val="48"/>
-        </w:rPr>
-        <w:t xml:space="preserve"> + </w:t>
-      </w:r>
-      <w:r>
-        <w:rPr>
-          <w:color w:val="000000"/>
-          <w:sz w:val="44"/>
-          <w:szCs w:val="48"/>
-          <w:u w:val="single"/>
-        </w:rPr>
-        <w:t xml:space="preserve">^x1*^x2*^x4 </w:t>
-      </w:r>
-      <w:r>
-        <w:rPr>
-          <w:color w:val="000000"/>
-          <w:sz w:val="44"/>
-          <w:szCs w:val="48"/>
-        </w:rPr>
-        <w:t>(Сложность 13)</w:t>
-      </w:r>
-      <w:r>
-        <w:rPr>
-          <w:color w:val="000000"/>
-          <w:sz w:val="44"/>
-          <w:szCs w:val="48"/>
-        </w:rPr>
-        <w:br/>
-        <w:t xml:space="preserve">Y4= </w:t>
-      </w:r>
-      <w:r>
-        <w:rPr>
-          <w:color w:val="000000"/>
-          <w:sz w:val="44"/>
-          <w:szCs w:val="48"/>
-          <w:u w:val="single"/>
-        </w:rPr>
-        <w:t>^x3</w:t>
-      </w:r>
-      <w:r>
-        <w:rPr>
-          <w:color w:val="000000"/>
-          <w:sz w:val="44"/>
-          <w:szCs w:val="48"/>
-        </w:rPr>
-        <w:t xml:space="preserve"> (Сложность 1)</w:t>
+          <w:sz w:val="40"/>
+          <w:szCs w:val="28"/>
+        </w:rPr>
+      </w:pPr>
+      <w:r>
+        <w:rPr>
+          <w:rFonts w:ascii="Arial" w:hAnsi="Arial" w:cs="Arial"/>
+          <w:b/>
+          <w:sz w:val="28"/>
+        </w:rPr>
+        <w:t xml:space="preserve">Суммарная сложность = </w:t>
+      </w:r>
+      <w:r>
+        <w:rPr>
+          <w:rFonts w:ascii="Arial" w:hAnsi="Arial" w:cs="Arial"/>
+          <w:b/>
+          <w:sz w:val="28"/>
+        </w:rPr>
+        <w:t>26</w:t>
       </w:r>
     </w:p>
     <w:p>
@@ -1929,26 +2592,87 @@
         <w:rPr>
           <w:rFonts w:ascii="Arial" w:hAnsi="Arial" w:cs="Arial"/>
           <w:b/>
-          <w:sz w:val="40"/>
-          <w:szCs w:val="28"/>
-        </w:rPr>
-      </w:pPr>
-      <w:r>
-        <w:rPr>
-          <w:rFonts w:ascii="Arial" w:hAnsi="Arial" w:cs="Arial"/>
-          <w:b/>
-          <w:sz w:val="28"/>
-        </w:rPr>
-        <w:t xml:space="preserve">Суммарная сложность = </w:t>
-      </w:r>
-      <w:r>
-        <w:rPr>
-          <w:rFonts w:ascii="Arial" w:hAnsi="Arial" w:cs="Arial"/>
-          <w:b/>
-          <w:sz w:val="28"/>
-        </w:rPr>
-        <w:t>30</w:t>
-      </w:r>
+          <w:sz w:val="28"/>
+          <w:szCs w:val="28"/>
+        </w:rPr>
+      </w:pPr>
+      <w:r>
+        <w:rPr>
+          <w:rFonts w:ascii="Arial" w:hAnsi="Arial" w:cs="Arial"/>
+          <w:b/>
+          <w:sz w:val="28"/>
+          <w:szCs w:val="28"/>
+        </w:rPr>
+        <w:t xml:space="preserve">Функциональная схема </w:t>
+      </w:r>
+      <w:proofErr w:type="spellStart"/>
+      <w:r>
+        <w:rPr>
+          <w:rFonts w:ascii="Arial" w:hAnsi="Arial" w:cs="Arial"/>
+          <w:b/>
+          <w:sz w:val="28"/>
+          <w:szCs w:val="28"/>
+        </w:rPr>
+        <w:t>перекодера</w:t>
+      </w:r>
+      <w:proofErr w:type="spellEnd"/>
+      <w:r>
+        <w:rPr>
+          <w:rFonts w:ascii="Arial" w:hAnsi="Arial" w:cs="Arial"/>
+          <w:b/>
+          <w:sz w:val="28"/>
+          <w:szCs w:val="28"/>
+        </w:rPr>
+        <w:t xml:space="preserve"> приведена на рисунке</w:t>
+      </w:r>
+    </w:p>
+    <w:p>
+      <w:pPr>
+        <w:pStyle w:val="a3"/>
+        <w:ind w:left="1080"/>
+        <w:rPr>
+          <w:rFonts w:ascii="Arial" w:hAnsi="Arial" w:cs="Arial"/>
+          <w:b/>
+          <w:sz w:val="28"/>
+          <w:szCs w:val="28"/>
+          <w:lang w:val="en-US"/>
+        </w:rPr>
+      </w:pPr>
+      <w:r>
+        <w:rPr>
+          <w:rFonts w:ascii="Arial" w:hAnsi="Arial" w:cs="Arial"/>
+          <w:b/>
+          <w:sz w:val="28"/>
+          <w:szCs w:val="28"/>
+          <w:lang w:val="en-US"/>
+        </w:rPr>
+        <w:pict>
+          <v:shapetype id="_x0000_t75" coordsize="21600,21600" o:spt="75" o:preferrelative="t" path="m@4@5l@4@11@9@11@9@5xe" filled="f" stroked="f">
+            <v:stroke joinstyle="miter"/>
+            <v:formulas>
+              <v:f eqn="if lineDrawn pixelLineWidth 0"/>
+              <v:f eqn="sum @0 1 0"/>
+              <v:f eqn="sum 0 0 @1"/>
+              <v:f eqn="prod @2 1 2"/>
+              <v:f eqn="prod @3 21600 pixelWidth"/>
+              <v:f eqn="prod @3 21600 pixelHeight"/>
+              <v:f eqn="sum @0 0 1"/>
+              <v:f eqn="prod @6 1 2"/>
+              <v:f eqn="prod @7 21600 pixelWidth"/>
+              <v:f eqn="sum @8 21600 0"/>
+              <v:f eqn="prod @7 21600 pixelHeight"/>
+              <v:f eqn="sum @10 21600 0"/>
+            </v:formulas>
+            <v:path o:extrusionok="f" gradientshapeok="t" o:connecttype="rect"/>
+            <o:lock v:ext="edit" aspectratio="t"/>
+          </v:shapetype>
+          <v:shape id="_x0000_i1045" type="#_x0000_t75" style="width:394.7pt;height:275pt">
+            <v:imagedata r:id="rId15" o:title="cheme"/>
+          </v:shape>
+        </w:pict>
+      </w:r>
+      <w:bookmarkStart w:id="0" w:name="_GoBack"/>
+      <w:bookmarkEnd w:id="0"/>
     </w:p>
     <w:sectPr>
       <w:pgSz w:w="11906" w:h="16838"/>
@@ -1963,6 +2687,232 @@
 <file path=word/numbering.xml><?xml version="1.0" encoding="utf-8"?>
 <w:numbering xmlns:wpc="http://schemas.microsoft.com/office/word/2010/wordprocessingCanvas" xmlns:cx="http://schemas.microsoft.com/office/drawing/2014/chartex" xmlns:mc="http://schemas.openxmlformats.org/markup-compatibility/2006" xmlns:o="urn:schemas-microsoft-com:office:office" xmlns:r="http://schemas.openxmlformats.org/officeDocument/2006/relationships" xmlns:m="http://schemas.openxmlformats.org/officeDocument/2006/math" xmlns:v="urn:schemas-microsoft-com:vml" xmlns:wp14="http://schemas.microsoft.com/office/word/2010/wordprocessingDrawing" xmlns:wp="http://schemas.openxmlformats.org/drawingml/2006/wordprocessingDrawing" xmlns:w10="urn:schemas-microsoft-com:office:word" xmlns:w="http://schemas.openxmlformats.org/wordprocessingml/2006/main" xmlns:w14="http://schemas.microsoft.com/office/word/2010/wordml" xmlns:w15="http://schemas.microsoft.com/office/word/2012/wordml" xmlns:w16se="http://schemas.microsoft.com/office/word/2015/wordml/symex" xmlns:wpg="http://schemas.microsoft.com/office/word/2010/wordprocessingGroup" xmlns:wpi="http://schemas.microsoft.com/office/word/2010/wordprocessingInk" xmlns:wne="http://schemas.microsoft.com/office/word/2006/wordml" xmlns:wps="http://schemas.microsoft.com/office/word/2010/wordprocessingShape" mc:Ignorable="w14 w15 w16se wp14">
   <w:abstractNum w:abstractNumId="0" w15:restartNumberingAfterBreak="0">
+    <w:nsid w:val="133473B0"/>
+    <w:multiLevelType w:val="hybridMultilevel"/>
+    <w:tmpl w:val="F894FF9A"/>
+    <w:lvl w:ilvl="0" w:tplc="04190001">
+      <w:start w:val="1"/>
+      <w:numFmt w:val="bullet"/>
+      <w:lvlText w:val=""/>
+      <w:lvlJc w:val="left"/>
+      <w:pPr>
+        <w:ind w:left="720" w:hanging="360"/>
+      </w:pPr>
+      <w:rPr>
+        <w:rFonts w:ascii="Symbol" w:hAnsi="Symbol" w:hint="default"/>
+      </w:rPr>
+    </w:lvl>
+    <w:lvl w:ilvl="1" w:tplc="04190003" w:tentative="1">
+      <w:start w:val="1"/>
+      <w:numFmt w:val="bullet"/>
+      <w:lvlText w:val="o"/>
+      <w:lvlJc w:val="left"/>
+      <w:pPr>
+        <w:ind w:left="1440" w:hanging="360"/>
+      </w:pPr>
+      <w:rPr>
+        <w:rFonts w:ascii="Courier New" w:hAnsi="Courier New" w:cs="Courier New" w:hint="default"/>
+      </w:rPr>
+    </w:lvl>
+    <w:lvl w:ilvl="2" w:tplc="04190005" w:tentative="1">
+      <w:start w:val="1"/>
+      <w:numFmt w:val="bullet"/>
+      <w:lvlText w:val=""/>
+      <w:lvlJc w:val="left"/>
+      <w:pPr>
+        <w:ind w:left="2160" w:hanging="360"/>
+      </w:pPr>
+      <w:rPr>
+        <w:rFonts w:ascii="Wingdings" w:hAnsi="Wingdings" w:hint="default"/>
+      </w:rPr>
+    </w:lvl>
+    <w:lvl w:ilvl="3" w:tplc="04190001" w:tentative="1">
+      <w:start w:val="1"/>
+      <w:numFmt w:val="bullet"/>
+      <w:lvlText w:val=""/>
+      <w:lvlJc w:val="left"/>
+      <w:pPr>
+        <w:ind w:left="2880" w:hanging="360"/>
+      </w:pPr>
+      <w:rPr>
+        <w:rFonts w:ascii="Symbol" w:hAnsi="Symbol" w:hint="default"/>
+      </w:rPr>
+    </w:lvl>
+    <w:lvl w:ilvl="4" w:tplc="04190003" w:tentative="1">
+      <w:start w:val="1"/>
+      <w:numFmt w:val="bullet"/>
+      <w:lvlText w:val="o"/>
+      <w:lvlJc w:val="left"/>
+      <w:pPr>
+        <w:ind w:left="3600" w:hanging="360"/>
+      </w:pPr>
+      <w:rPr>
+        <w:rFonts w:ascii="Courier New" w:hAnsi="Courier New" w:cs="Courier New" w:hint="default"/>
+      </w:rPr>
+    </w:lvl>
+    <w:lvl w:ilvl="5" w:tplc="04190005" w:tentative="1">
+      <w:start w:val="1"/>
+      <w:numFmt w:val="bullet"/>
+      <w:lvlText w:val=""/>
+      <w:lvlJc w:val="left"/>
+      <w:pPr>
+        <w:ind w:left="4320" w:hanging="360"/>
+      </w:pPr>
+      <w:rPr>
+        <w:rFonts w:ascii="Wingdings" w:hAnsi="Wingdings" w:hint="default"/>
+      </w:rPr>
+    </w:lvl>
+    <w:lvl w:ilvl="6" w:tplc="04190001" w:tentative="1">
+      <w:start w:val="1"/>
+      <w:numFmt w:val="bullet"/>
+      <w:lvlText w:val=""/>
+      <w:lvlJc w:val="left"/>
+      <w:pPr>
+        <w:ind w:left="5040" w:hanging="360"/>
+      </w:pPr>
+      <w:rPr>
+        <w:rFonts w:ascii="Symbol" w:hAnsi="Symbol" w:hint="default"/>
+      </w:rPr>
+    </w:lvl>
+    <w:lvl w:ilvl="7" w:tplc="04190003" w:tentative="1">
+      <w:start w:val="1"/>
+      <w:numFmt w:val="bullet"/>
+      <w:lvlText w:val="o"/>
+      <w:lvlJc w:val="left"/>
+      <w:pPr>
+        <w:ind w:left="5760" w:hanging="360"/>
+      </w:pPr>
+      <w:rPr>
+        <w:rFonts w:ascii="Courier New" w:hAnsi="Courier New" w:cs="Courier New" w:hint="default"/>
+      </w:rPr>
+    </w:lvl>
+    <w:lvl w:ilvl="8" w:tplc="04190005" w:tentative="1">
+      <w:start w:val="1"/>
+      <w:numFmt w:val="bullet"/>
+      <w:lvlText w:val=""/>
+      <w:lvlJc w:val="left"/>
+      <w:pPr>
+        <w:ind w:left="6480" w:hanging="360"/>
+      </w:pPr>
+      <w:rPr>
+        <w:rFonts w:ascii="Wingdings" w:hAnsi="Wingdings" w:hint="default"/>
+      </w:rPr>
+    </w:lvl>
+  </w:abstractNum>
+  <w:abstractNum w:abstractNumId="1" w15:restartNumberingAfterBreak="0">
+    <w:nsid w:val="264605AE"/>
+    <w:multiLevelType w:val="hybridMultilevel"/>
+    <w:tmpl w:val="343A0EB2"/>
+    <w:lvl w:ilvl="0" w:tplc="04190001">
+      <w:start w:val="1"/>
+      <w:numFmt w:val="bullet"/>
+      <w:lvlText w:val=""/>
+      <w:lvlJc w:val="left"/>
+      <w:pPr>
+        <w:ind w:left="1080" w:hanging="360"/>
+      </w:pPr>
+      <w:rPr>
+        <w:rFonts w:ascii="Symbol" w:hAnsi="Symbol" w:hint="default"/>
+      </w:rPr>
+    </w:lvl>
+    <w:lvl w:ilvl="1" w:tplc="04190003" w:tentative="1">
+      <w:start w:val="1"/>
+      <w:numFmt w:val="bullet"/>
+      <w:lvlText w:val="o"/>
+      <w:lvlJc w:val="left"/>
+      <w:pPr>
+        <w:ind w:left="1800" w:hanging="360"/>
+      </w:pPr>
+      <w:rPr>
+        <w:rFonts w:ascii="Courier New" w:hAnsi="Courier New" w:cs="Courier New" w:hint="default"/>
+      </w:rPr>
+    </w:lvl>
+    <w:lvl w:ilvl="2" w:tplc="04190005" w:tentative="1">
+      <w:start w:val="1"/>
+      <w:numFmt w:val="bullet"/>
+      <w:lvlText w:val=""/>
+      <w:lvlJc w:val="left"/>
+      <w:pPr>
+        <w:ind w:left="2520" w:hanging="360"/>
+      </w:pPr>
+      <w:rPr>
+        <w:rFonts w:ascii="Wingdings" w:hAnsi="Wingdings" w:hint="default"/>
+      </w:rPr>
+    </w:lvl>
+    <w:lvl w:ilvl="3" w:tplc="04190001" w:tentative="1">
+      <w:start w:val="1"/>
+      <w:numFmt w:val="bullet"/>
+      <w:lvlText w:val=""/>
+      <w:lvlJc w:val="left"/>
+      <w:pPr>
+        <w:ind w:left="3240" w:hanging="360"/>
+      </w:pPr>
+      <w:rPr>
+        <w:rFonts w:ascii="Symbol" w:hAnsi="Symbol" w:hint="default"/>
+      </w:rPr>
+    </w:lvl>
+    <w:lvl w:ilvl="4" w:tplc="04190003" w:tentative="1">
+      <w:start w:val="1"/>
+      <w:numFmt w:val="bullet"/>
+      <w:lvlText w:val="o"/>
+      <w:lvlJc w:val="left"/>
+      <w:pPr>
+        <w:ind w:left="3960" w:hanging="360"/>
+      </w:pPr>
+      <w:rPr>
+        <w:rFonts w:ascii="Courier New" w:hAnsi="Courier New" w:cs="Courier New" w:hint="default"/>
+      </w:rPr>
+    </w:lvl>
+    <w:lvl w:ilvl="5" w:tplc="04190005" w:tentative="1">
+      <w:start w:val="1"/>
+      <w:numFmt w:val="bullet"/>
+      <w:lvlText w:val=""/>
+      <w:lvlJc w:val="left"/>
+      <w:pPr>
+        <w:ind w:left="4680" w:hanging="360"/>
+      </w:pPr>
+      <w:rPr>
+        <w:rFonts w:ascii="Wingdings" w:hAnsi="Wingdings" w:hint="default"/>
+      </w:rPr>
+    </w:lvl>
+    <w:lvl w:ilvl="6" w:tplc="04190001" w:tentative="1">
+      <w:start w:val="1"/>
+      <w:numFmt w:val="bullet"/>
+      <w:lvlText w:val=""/>
+      <w:lvlJc w:val="left"/>
+      <w:pPr>
+        <w:ind w:left="5400" w:hanging="360"/>
+      </w:pPr>
+      <w:rPr>
+        <w:rFonts w:ascii="Symbol" w:hAnsi="Symbol" w:hint="default"/>
+      </w:rPr>
+    </w:lvl>
+    <w:lvl w:ilvl="7" w:tplc="04190003" w:tentative="1">
+      <w:start w:val="1"/>
+      <w:numFmt w:val="bullet"/>
+      <w:lvlText w:val="o"/>
+      <w:lvlJc w:val="left"/>
+      <w:pPr>
+        <w:ind w:left="6120" w:hanging="360"/>
+      </w:pPr>
+      <w:rPr>
+        <w:rFonts w:ascii="Courier New" w:hAnsi="Courier New" w:cs="Courier New" w:hint="default"/>
+      </w:rPr>
+    </w:lvl>
+    <w:lvl w:ilvl="8" w:tplc="04190005" w:tentative="1">
+      <w:start w:val="1"/>
+      <w:numFmt w:val="bullet"/>
+      <w:lvlText w:val=""/>
+      <w:lvlJc w:val="left"/>
+      <w:pPr>
+        <w:ind w:left="6840" w:hanging="360"/>
+      </w:pPr>
+      <w:rPr>
+        <w:rFonts w:ascii="Wingdings" w:hAnsi="Wingdings" w:hint="default"/>
+      </w:rPr>
+    </w:lvl>
+  </w:abstractNum>
+  <w:abstractNum w:abstractNumId="2" w15:restartNumberingAfterBreak="0">
     <w:nsid w:val="54F20FCF"/>
     <w:multiLevelType w:val="multilevel"/>
     <w:tmpl w:val="7C625164"/>
@@ -2102,6 +3052,12 @@
     </w:lvl>
   </w:abstractNum>
   <w:num w:numId="1">
+    <w:abstractNumId w:val="2"/>
+  </w:num>
+  <w:num w:numId="2">
+    <w:abstractNumId w:val="1"/>
+  </w:num>
+  <w:num w:numId="3">
     <w:abstractNumId w:val="0"/>
   </w:num>
 </w:numbering>
